--- a/新增 Microsoft Word 文件.docx
+++ b/新增 Microsoft Word 文件.docx
@@ -1,6 +1,6 @@
 
 <file path=word/document.xml><?xml version="1.0" encoding="utf-8"?>
-<w:document xmlns:wpc="http://schemas.microsoft.com/office/word/2010/wordprocessingCanvas" xmlns:cx="http://schemas.microsoft.com/office/drawing/2014/chartex" xmlns:cx1="http://schemas.microsoft.com/office/drawing/2015/9/8/chartex" xmlns:mc="http://schemas.openxmlformats.org/markup-compatibility/2006" xmlns:o="urn:schemas-microsoft-com:office:office" xmlns:r="http://schemas.openxmlformats.org/officeDocument/2006/relationships" xmlns:m="http://schemas.openxmlformats.org/officeDocument/2006/math" xmlns:v="urn:schemas-microsoft-com:vml" xmlns:wp14="http://schemas.microsoft.com/office/word/2010/wordprocessingDrawing" xmlns:wp="http://schemas.openxmlformats.org/drawingml/2006/wordprocessingDrawing" xmlns:w10="urn:schemas-microsoft-com:office:word" xmlns:w="http://schemas.openxmlformats.org/wordprocessingml/2006/main" xmlns:w14="http://schemas.microsoft.com/office/word/2010/wordml" xmlns:w15="http://schemas.microsoft.com/office/word/2012/wordml" xmlns:w16se="http://schemas.microsoft.com/office/word/2015/wordml/symex" xmlns:wpg="http://schemas.microsoft.com/office/word/2010/wordprocessingGroup" xmlns:wpi="http://schemas.microsoft.com/office/word/2010/wordprocessingInk" xmlns:wne="http://schemas.microsoft.com/office/word/2006/wordml" xmlns:wps="http://schemas.microsoft.com/office/word/2010/wordprocessingShape" mc:Ignorable="w14 w15 w16se wp14">
+<w:document xmlns:wpc="http://schemas.microsoft.com/office/word/2010/wordprocessingCanvas" xmlns:mc="http://schemas.openxmlformats.org/markup-compatibility/2006" xmlns:o="urn:schemas-microsoft-com:office:office" xmlns:r="http://schemas.openxmlformats.org/officeDocument/2006/relationships" xmlns:m="http://schemas.openxmlformats.org/officeDocument/2006/math" xmlns:v="urn:schemas-microsoft-com:vml" xmlns:wp14="http://schemas.microsoft.com/office/word/2010/wordprocessingDrawing" xmlns:wp="http://schemas.openxmlformats.org/drawingml/2006/wordprocessingDrawing" xmlns:w10="urn:schemas-microsoft-com:office:word" xmlns:w="http://schemas.openxmlformats.org/wordprocessingml/2006/main" xmlns:w14="http://schemas.microsoft.com/office/word/2010/wordml" xmlns:wpg="http://schemas.microsoft.com/office/word/2010/wordprocessingGroup" xmlns:wpi="http://schemas.microsoft.com/office/word/2010/wordprocessingInk" xmlns:wne="http://schemas.microsoft.com/office/word/2006/wordml" xmlns:wps="http://schemas.microsoft.com/office/word/2010/wordprocessingShape" mc:Ignorable="w14 wp14">
   <w:body>
     <w:p>
       <w:r>
@@ -268,13 +268,7 @@
         <w:t>看看有沒有成功</w:t>
       </w:r>
     </w:p>
-    <w:p>
-      <w:pPr>
-        <w:rPr>
-          <w:rFonts w:hint="eastAsia"/>
-        </w:rPr>
-      </w:pPr>
-    </w:p>
+    <w:p/>
     <w:p>
       <w:r>
         <w:rPr>
@@ -753,11 +747,6 @@
       </w:r>
     </w:p>
     <w:p>
-      <w:pPr>
-        <w:rPr>
-          <w:rFonts w:hint="eastAsia"/>
-        </w:rPr>
-      </w:pPr>
       <w:proofErr w:type="spellStart"/>
       <w:r>
         <w:rPr>
@@ -778,12 +767,14 @@
         </w:rPr>
         <w:t>型態為</w:t>
       </w:r>
+      <w:proofErr w:type="spellStart"/>
       <w:r>
         <w:rPr>
           <w:rFonts w:hint="eastAsia"/>
         </w:rPr>
         <w:t>SaaS</w:t>
       </w:r>
+      <w:proofErr w:type="spellEnd"/>
       <w:r>
         <w:rPr>
           <w:rFonts w:hint="eastAsia"/>
@@ -804,11 +795,6 @@
       </w:r>
     </w:p>
     <w:p>
-      <w:pPr>
-        <w:rPr>
-          <w:rFonts w:hint="eastAsia"/>
-        </w:rPr>
-      </w:pPr>
       <w:r>
         <w:rPr>
           <w:rFonts w:hint="eastAsia"/>
@@ -845,11 +831,6 @@
       </w:r>
     </w:p>
     <w:p>
-      <w:pPr>
-        <w:rPr>
-          <w:rFonts w:hint="eastAsia"/>
-        </w:rPr>
-      </w:pPr>
       <w:r>
         <w:rPr>
           <w:rFonts w:hint="eastAsia"/>
@@ -882,7 +863,21 @@
         <w:rPr>
           <w:rFonts w:hint="eastAsia"/>
         </w:rPr>
-        <w:t xml:space="preserve"> Hadoop Connect</w:t>
+        <w:t xml:space="preserve"> </w:t>
+      </w:r>
+      <w:proofErr w:type="spellStart"/>
+      <w:r>
+        <w:rPr>
+          <w:rFonts w:hint="eastAsia"/>
+        </w:rPr>
+        <w:t>Hadoop</w:t>
+      </w:r>
+      <w:proofErr w:type="spellEnd"/>
+      <w:r>
+        <w:rPr>
+          <w:rFonts w:hint="eastAsia"/>
+        </w:rPr>
+        <w:t xml:space="preserve"> Connect</w:t>
       </w:r>
       <w:r>
         <w:rPr>
@@ -934,7 +929,7 @@
       </w:r>
     </w:p>
     <w:p>
-      <w:hyperlink r:id="rId4" w:history="1">
+      <w:hyperlink r:id="rId5" w:history="1">
         <w:r>
           <w:rPr>
             <w:rStyle w:val="a3"/>
@@ -942,8 +937,6 @@
           <w:t>https://www.ithome.com.tw/article/99308</w:t>
         </w:r>
       </w:hyperlink>
-      <w:bookmarkStart w:id="0" w:name="_GoBack"/>
-      <w:bookmarkEnd w:id="0"/>
     </w:p>
     <w:p/>
     <w:p>
@@ -954,14 +947,138 @@
       </w:pPr>
     </w:p>
     <w:p>
+      <w:pPr>
+        <w:rPr>
+          <w:rFonts w:hint="eastAsia"/>
+        </w:rPr>
+      </w:pPr>
+      <w:proofErr w:type="spellStart"/>
       <w:r>
         <w:rPr>
           <w:rFonts w:hint="eastAsia"/>
         </w:rPr>
         <w:lastRenderedPageBreak/>
+        <w:t>apm</w:t>
+      </w:r>
+      <w:r>
+        <w:rPr>
+          <w:rFonts w:hint="eastAsia"/>
+        </w:rPr>
+        <w:t>:Datadog</w:t>
+      </w:r>
+      <w:proofErr w:type="spellEnd"/>
+      <w:r>
+        <w:rPr>
+          <w:rFonts w:hint="eastAsia"/>
+        </w:rPr>
+        <w:t>與</w:t>
+      </w:r>
+      <w:r>
+        <w:rPr>
+          <w:rFonts w:hint="eastAsia"/>
+        </w:rPr>
+        <w:t>市面上許多知名</w:t>
+      </w:r>
+      <w:proofErr w:type="spellStart"/>
+      <w:r>
+        <w:rPr>
+          <w:rFonts w:hint="eastAsia"/>
+        </w:rPr>
+        <w:t>DevOps</w:t>
+      </w:r>
+      <w:proofErr w:type="spellEnd"/>
+      <w:r>
+        <w:rPr>
+          <w:rFonts w:hint="eastAsia"/>
+        </w:rPr>
+        <w:t>工具整合，如</w:t>
+      </w:r>
+      <w:r>
+        <w:rPr>
+          <w:rFonts w:hint="eastAsia"/>
+        </w:rPr>
+        <w:t>Chef</w:t>
+      </w:r>
+      <w:r>
+        <w:rPr>
+          <w:rFonts w:hint="eastAsia"/>
+        </w:rPr>
+        <w:t>、</w:t>
+      </w:r>
+      <w:r>
+        <w:rPr>
+          <w:rFonts w:hint="eastAsia"/>
+        </w:rPr>
+        <w:t>Puppet</w:t>
+      </w:r>
+      <w:r>
+        <w:rPr>
+          <w:rFonts w:hint="eastAsia"/>
+        </w:rPr>
+        <w:t>及</w:t>
+      </w:r>
+      <w:r>
+        <w:rPr>
+          <w:rFonts w:hint="eastAsia"/>
+        </w:rPr>
+        <w:t>Jenkins</w:t>
+      </w:r>
+      <w:r>
+        <w:rPr>
+          <w:rFonts w:hint="eastAsia"/>
+        </w:rPr>
+        <w:t>，並且根據蒐集的資訊，產出系統資訊的即時報表。</w:t>
+      </w:r>
+      <w:proofErr w:type="gramStart"/>
+      <w:r>
+        <w:rPr>
+          <w:rFonts w:hint="eastAsia"/>
+        </w:rPr>
+        <w:t>此外，</w:t>
+      </w:r>
+      <w:proofErr w:type="spellStart"/>
+      <w:proofErr w:type="gramEnd"/>
+      <w:r>
+        <w:rPr>
+          <w:rFonts w:hint="eastAsia"/>
+        </w:rPr>
+        <w:t>Datadog</w:t>
+      </w:r>
+      <w:proofErr w:type="spellEnd"/>
+      <w:r>
+        <w:rPr>
+          <w:rFonts w:hint="eastAsia"/>
+        </w:rPr>
+        <w:t>也可以提供使用者基礎建設的概況，如列出目前所有伺服器的</w:t>
+      </w:r>
+      <w:r>
+        <w:rPr>
+          <w:rFonts w:hint="eastAsia"/>
+        </w:rPr>
+        <w:t>CPU</w:t>
+      </w:r>
+      <w:r>
+        <w:rPr>
+          <w:rFonts w:hint="eastAsia"/>
+        </w:rPr>
+        <w:t>使用率等資訊。</w:t>
+      </w:r>
+      <w:r>
+        <w:rPr>
+          <w:rFonts w:hint="eastAsia"/>
+        </w:rPr>
+        <w:t>Monitor</w:t>
+      </w:r>
+    </w:p>
+    <w:p/>
+    <w:p>
+      <w:r>
+        <w:rPr>
+          <w:rFonts w:hint="eastAsia"/>
+        </w:rPr>
         <w:t>P27</w:t>
       </w:r>
-      <w:hyperlink r:id="rId5" w:history="1">
+      <w:hyperlink r:id="rId6" w:history="1">
         <w:r>
           <w:rPr>
             <w:rStyle w:val="a3"/>
@@ -980,6 +1097,8 @@
         </w:rPr>
         <w:t>整合各監測工具平台</w:t>
       </w:r>
+      <w:bookmarkStart w:id="0" w:name="_GoBack"/>
+      <w:bookmarkEnd w:id="0"/>
     </w:p>
     <w:p>
       <w:r>
@@ -1050,189 +1169,183 @@
           <w:rFonts w:hint="eastAsia"/>
         </w:rPr>
         <w:t>這個深入研究</w:t>
-      </w:r>
-    </w:p>
-    <w:p/>
-    <w:p>
-      <w:pPr>
-        <w:rPr>
-          <w:rFonts w:hint="eastAsia"/>
-        </w:rPr>
-      </w:pPr>
-    </w:p>
-    <w:p>
-      <w:r>
-        <w:rPr>
-          <w:rFonts w:hint="eastAsia"/>
-        </w:rPr>
-        <w:t>P28</w:t>
-      </w:r>
-      <w:r>
-        <w:rPr>
-          <w:rFonts w:hint="eastAsia"/>
-        </w:rPr>
-        <w:t>及時拓樸</w:t>
-      </w:r>
-      <w:r>
-        <w:t>:</w:t>
-      </w:r>
-      <w:r>
-        <w:rPr>
-          <w:rFonts w:hint="eastAsia"/>
-        </w:rPr>
-        <w:t>第一個能及時拓樸的</w:t>
-      </w:r>
-      <w:r>
-        <w:t>AIOPS</w:t>
-      </w:r>
-      <w:r>
-        <w:rPr>
-          <w:rFonts w:hint="eastAsia"/>
-        </w:rPr>
-        <w:t>，把所有</w:t>
-      </w:r>
-      <w:r>
-        <w:t>management</w:t>
-      </w:r>
-      <w:r>
-        <w:rPr>
-          <w:rFonts w:hint="eastAsia"/>
-        </w:rPr>
-        <w:t>的都同時結合</w:t>
-      </w:r>
-      <w:r>
-        <w:rPr>
-          <w:rFonts w:hint="eastAsia"/>
-        </w:rPr>
-        <w:t xml:space="preserve"> </w:t>
-      </w:r>
-      <w:r>
-        <w:rPr>
-          <w:rFonts w:hint="eastAsia"/>
-        </w:rPr>
-        <w:t>，</w:t>
-      </w:r>
-      <w:r>
-        <w:t xml:space="preserve"> IT Ops, NOC and DevOps </w:t>
-      </w:r>
-      <w:r>
-        <w:rPr>
-          <w:rFonts w:hint="eastAsia"/>
-        </w:rPr>
-        <w:t>人員很難在快速變動的環境下去找到問題跟解決問題</w:t>
-      </w:r>
-      <w:r>
-        <w:t xml:space="preserve"> </w:t>
-      </w:r>
-      <w:r>
-        <w:rPr>
-          <w:rFonts w:hint="eastAsia"/>
-        </w:rPr>
-        <w:t>，這個</w:t>
-      </w:r>
-      <w:r>
-        <w:t>real-time topology</w:t>
-      </w:r>
-      <w:r>
-        <w:rPr>
-          <w:rFonts w:hint="eastAsia"/>
-        </w:rPr>
-        <w:t>就可以容易識別出現在整個系統的情況或</w:t>
-      </w:r>
-      <w:r>
-        <w:t>bug</w:t>
-      </w:r>
-      <w:r>
-        <w:rPr>
-          <w:rFonts w:hint="eastAsia"/>
-        </w:rPr>
-        <w:t>，然後再回傳給相關的團隊</w:t>
-      </w:r>
-    </w:p>
-    <w:p/>
-    <w:p>
-      <w:r>
-        <w:rPr>
-          <w:rFonts w:hint="eastAsia"/>
-        </w:rPr>
-        <w:t>P29</w:t>
-      </w:r>
-    </w:p>
-    <w:p>
-      <w:r>
-        <w:rPr>
-          <w:rFonts w:hint="eastAsia"/>
-        </w:rPr>
-        <w:t>偵測根本變動</w:t>
-      </w:r>
-      <w:r>
-        <w:t>:</w:t>
-      </w:r>
-      <w:r>
-        <w:rPr>
-          <w:rFonts w:hint="eastAsia"/>
-        </w:rPr>
-        <w:t>由於</w:t>
-      </w:r>
-      <w:proofErr w:type="spellStart"/>
-      <w:r>
-        <w:t>bigpanda</w:t>
-      </w:r>
-      <w:proofErr w:type="spellEnd"/>
-      <w:r>
-        <w:rPr>
-          <w:rFonts w:hint="eastAsia"/>
-        </w:rPr>
-        <w:t>整合了所有的平台，他能夠擷取任何的更動，像是管理規則改變</w:t>
-      </w:r>
-      <w:r>
-        <w:t>log</w:t>
-      </w:r>
-      <w:r>
-        <w:rPr>
-          <w:rFonts w:hint="eastAsia"/>
-        </w:rPr>
-        <w:t>改變</w:t>
-      </w:r>
-      <w:r>
-        <w:rPr>
-          <w:rFonts w:hint="eastAsia"/>
-        </w:rPr>
-        <w:t xml:space="preserve"> </w:t>
-      </w:r>
-      <w:proofErr w:type="spellStart"/>
-      <w:r>
-        <w:t>configue</w:t>
-      </w:r>
-      <w:proofErr w:type="spellEnd"/>
-      <w:r>
-        <w:rPr>
-          <w:rFonts w:hint="eastAsia"/>
-        </w:rPr>
-        <w:t>改變都能透過</w:t>
-      </w:r>
-      <w:r>
-        <w:t>ML</w:t>
-      </w:r>
-      <w:r>
-        <w:rPr>
-          <w:rFonts w:hint="eastAsia"/>
-        </w:rPr>
-        <w:t>去跑然後預測出這個變動對系統造成的潛在問題或漏洞呈現在</w:t>
-      </w:r>
-      <w:r>
-        <w:t>monitor</w:t>
-      </w:r>
-      <w:r>
-        <w:rPr>
-          <w:rFonts w:hint="eastAsia"/>
-        </w:rPr>
-        <w:t>上</w:t>
       </w:r>
     </w:p>
     <w:p/>
     <w:p/>
     <w:p>
+      <w:r>
+        <w:rPr>
+          <w:rFonts w:hint="eastAsia"/>
+        </w:rPr>
+        <w:t>P28</w:t>
+      </w:r>
+      <w:r>
+        <w:rPr>
+          <w:rFonts w:hint="eastAsia"/>
+        </w:rPr>
+        <w:t>及時拓樸</w:t>
+      </w:r>
+      <w:r>
+        <w:t>:</w:t>
+      </w:r>
+      <w:r>
+        <w:rPr>
+          <w:rFonts w:hint="eastAsia"/>
+        </w:rPr>
+        <w:t>第一個能及時拓樸的</w:t>
+      </w:r>
+      <w:r>
+        <w:t>AIOPS</w:t>
+      </w:r>
+      <w:r>
+        <w:rPr>
+          <w:rFonts w:hint="eastAsia"/>
+        </w:rPr>
+        <w:t>，把所有</w:t>
+      </w:r>
+      <w:r>
+        <w:t>management</w:t>
+      </w:r>
+      <w:r>
+        <w:rPr>
+          <w:rFonts w:hint="eastAsia"/>
+        </w:rPr>
+        <w:t>的都同時結合</w:t>
+      </w:r>
+      <w:r>
+        <w:rPr>
+          <w:rFonts w:hint="eastAsia"/>
+        </w:rPr>
+        <w:t xml:space="preserve"> </w:t>
+      </w:r>
+      <w:r>
+        <w:rPr>
+          <w:rFonts w:hint="eastAsia"/>
+        </w:rPr>
+        <w:t>，</w:t>
+      </w:r>
+      <w:r>
+        <w:t xml:space="preserve"> IT Ops, NOC and DevOps </w:t>
+      </w:r>
+      <w:r>
+        <w:rPr>
+          <w:rFonts w:hint="eastAsia"/>
+        </w:rPr>
+        <w:t>人員很難在快速變動的環境下去找到問題跟解決問題</w:t>
+      </w:r>
+      <w:r>
+        <w:t xml:space="preserve"> </w:t>
+      </w:r>
+      <w:r>
+        <w:rPr>
+          <w:rFonts w:hint="eastAsia"/>
+        </w:rPr>
+        <w:t>，這個</w:t>
+      </w:r>
+      <w:r>
+        <w:t>real-time topology</w:t>
+      </w:r>
+      <w:r>
+        <w:rPr>
+          <w:rFonts w:hint="eastAsia"/>
+        </w:rPr>
+        <w:t>就可以容易識別出現在整個系統的情況或</w:t>
+      </w:r>
+      <w:r>
+        <w:t>bug</w:t>
+      </w:r>
+      <w:r>
+        <w:rPr>
+          <w:rFonts w:hint="eastAsia"/>
+        </w:rPr>
+        <w:t>，然後再回傳給相關的團隊</w:t>
+      </w:r>
+    </w:p>
+    <w:p/>
+    <w:p>
+      <w:r>
+        <w:rPr>
+          <w:rFonts w:hint="eastAsia"/>
+        </w:rPr>
+        <w:t>P29</w:t>
+      </w:r>
+    </w:p>
+    <w:p>
+      <w:r>
+        <w:rPr>
+          <w:rFonts w:hint="eastAsia"/>
+        </w:rPr>
+        <w:t>偵測根本變動</w:t>
+      </w:r>
+      <w:r>
+        <w:t>:</w:t>
+      </w:r>
+      <w:r>
+        <w:rPr>
+          <w:rFonts w:hint="eastAsia"/>
+        </w:rPr>
+        <w:t>由於</w:t>
+      </w:r>
+      <w:proofErr w:type="spellStart"/>
+      <w:r>
+        <w:t>bigpanda</w:t>
+      </w:r>
+      <w:proofErr w:type="spellEnd"/>
+      <w:r>
+        <w:rPr>
+          <w:rFonts w:hint="eastAsia"/>
+        </w:rPr>
+        <w:t>整合了所有的平台，他能夠擷取任何的更動，像是管理規則改變</w:t>
+      </w:r>
+      <w:r>
+        <w:t>log</w:t>
+      </w:r>
+      <w:r>
+        <w:rPr>
+          <w:rFonts w:hint="eastAsia"/>
+        </w:rPr>
+        <w:t>改變</w:t>
+      </w:r>
+      <w:r>
+        <w:rPr>
+          <w:rFonts w:hint="eastAsia"/>
+        </w:rPr>
+        <w:t xml:space="preserve"> </w:t>
+      </w:r>
+      <w:proofErr w:type="spellStart"/>
+      <w:r>
+        <w:t>configue</w:t>
+      </w:r>
+      <w:proofErr w:type="spellEnd"/>
+      <w:r>
+        <w:rPr>
+          <w:rFonts w:hint="eastAsia"/>
+        </w:rPr>
+        <w:t>改變都能透過</w:t>
+      </w:r>
+      <w:r>
+        <w:t>ML</w:t>
+      </w:r>
+      <w:r>
+        <w:rPr>
+          <w:rFonts w:hint="eastAsia"/>
+        </w:rPr>
+        <w:t>去跑然後預測出這個變動對系統造成的潛在問題或漏洞呈現在</w:t>
+      </w:r>
+      <w:r>
+        <w:t>monitor</w:t>
+      </w:r>
+      <w:r>
+        <w:rPr>
+          <w:rFonts w:hint="eastAsia"/>
+        </w:rPr>
+        <w:t>上</w:t>
+      </w:r>
+    </w:p>
+    <w:p/>
+    <w:p/>
+    <w:p>
       <w:proofErr w:type="spellStart"/>
       <w:r>
         <w:t>X</w:t>
@@ -1453,12 +1566,14 @@
         </w:rPr>
         <w:t>大部分的問題靠</w:t>
       </w:r>
+      <w:proofErr w:type="spellStart"/>
       <w:r>
         <w:rPr>
           <w:rFonts w:hint="eastAsia"/>
         </w:rPr>
         <w:t>google</w:t>
       </w:r>
+      <w:proofErr w:type="spellEnd"/>
       <w:r>
         <w:rPr>
           <w:rFonts w:hint="eastAsia"/>
@@ -1580,7 +1695,7 @@
 </file>
 
 <file path=word/styles.xml><?xml version="1.0" encoding="utf-8"?>
-<w:styles xmlns:mc="http://schemas.openxmlformats.org/markup-compatibility/2006" xmlns:r="http://schemas.openxmlformats.org/officeDocument/2006/relationships" xmlns:w="http://schemas.openxmlformats.org/wordprocessingml/2006/main" xmlns:w14="http://schemas.microsoft.com/office/word/2010/wordml" xmlns:w15="http://schemas.microsoft.com/office/word/2012/wordml" xmlns:w16se="http://schemas.microsoft.com/office/word/2015/wordml/symex" mc:Ignorable="w14 w15 w16se">
+<w:styles xmlns:mc="http://schemas.openxmlformats.org/markup-compatibility/2006" xmlns:r="http://schemas.openxmlformats.org/officeDocument/2006/relationships" xmlns:w="http://schemas.openxmlformats.org/wordprocessingml/2006/main" xmlns:w14="http://schemas.microsoft.com/office/word/2010/wordml" mc:Ignorable="w14">
   <w:docDefaults>
     <w:rPrDefault>
       <w:rPr>
@@ -1593,378 +1708,144 @@
     </w:rPrDefault>
     <w:pPrDefault/>
   </w:docDefaults>
-  <w:latentStyles w:defLockedState="0" w:defUIPriority="99" w:defSemiHidden="0" w:defUnhideWhenUsed="0" w:defQFormat="0" w:count="371">
-    <w:lsdException w:name="Normal" w:uiPriority="0" w:qFormat="1"/>
-    <w:lsdException w:name="heading 1" w:uiPriority="9" w:qFormat="1"/>
-    <w:lsdException w:name="heading 2" w:semiHidden="1" w:uiPriority="9" w:unhideWhenUsed="1" w:qFormat="1"/>
-    <w:lsdException w:name="heading 3" w:semiHidden="1" w:uiPriority="9" w:unhideWhenUsed="1" w:qFormat="1"/>
-    <w:lsdException w:name="heading 4" w:semiHidden="1" w:uiPriority="9" w:unhideWhenUsed="1" w:qFormat="1"/>
-    <w:lsdException w:name="heading 5" w:semiHidden="1" w:uiPriority="9" w:unhideWhenUsed="1" w:qFormat="1"/>
-    <w:lsdException w:name="heading 6" w:semiHidden="1" w:uiPriority="9" w:unhideWhenUsed="1" w:qFormat="1"/>
-    <w:lsdException w:name="heading 7" w:semiHidden="1" w:uiPriority="9" w:unhideWhenUsed="1" w:qFormat="1"/>
-    <w:lsdException w:name="heading 8" w:semiHidden="1" w:uiPriority="9" w:unhideWhenUsed="1" w:qFormat="1"/>
-    <w:lsdException w:name="heading 9" w:semiHidden="1" w:uiPriority="9" w:unhideWhenUsed="1" w:qFormat="1"/>
-    <w:lsdException w:name="index 1" w:semiHidden="1" w:unhideWhenUsed="1"/>
-    <w:lsdException w:name="index 2" w:semiHidden="1" w:unhideWhenUsed="1"/>
-    <w:lsdException w:name="index 3" w:semiHidden="1" w:unhideWhenUsed="1"/>
-    <w:lsdException w:name="index 4" w:semiHidden="1" w:unhideWhenUsed="1"/>
-    <w:lsdException w:name="index 5" w:semiHidden="1" w:unhideWhenUsed="1"/>
-    <w:lsdException w:name="index 6" w:semiHidden="1" w:unhideWhenUsed="1"/>
-    <w:lsdException w:name="index 7" w:semiHidden="1" w:unhideWhenUsed="1"/>
-    <w:lsdException w:name="index 8" w:semiHidden="1" w:unhideWhenUsed="1"/>
-    <w:lsdException w:name="index 9" w:semiHidden="1" w:unhideWhenUsed="1"/>
-    <w:lsdException w:name="toc 1" w:semiHidden="1" w:uiPriority="39" w:unhideWhenUsed="1"/>
-    <w:lsdException w:name="toc 2" w:semiHidden="1" w:uiPriority="39" w:unhideWhenUsed="1"/>
-    <w:lsdException w:name="toc 3" w:semiHidden="1" w:uiPriority="39" w:unhideWhenUsed="1"/>
-    <w:lsdException w:name="toc 4" w:semiHidden="1" w:uiPriority="39" w:unhideWhenUsed="1"/>
-    <w:lsdException w:name="toc 5" w:semiHidden="1" w:uiPriority="39" w:unhideWhenUsed="1"/>
-    <w:lsdException w:name="toc 6" w:semiHidden="1" w:uiPriority="39" w:unhideWhenUsed="1"/>
-    <w:lsdException w:name="toc 7" w:semiHidden="1" w:uiPriority="39" w:unhideWhenUsed="1"/>
-    <w:lsdException w:name="toc 8" w:semiHidden="1" w:uiPriority="39" w:unhideWhenUsed="1"/>
-    <w:lsdException w:name="toc 9" w:semiHidden="1" w:uiPriority="39" w:unhideWhenUsed="1"/>
-    <w:lsdException w:name="Normal Indent" w:semiHidden="1" w:unhideWhenUsed="1"/>
-    <w:lsdException w:name="footnote text" w:semiHidden="1" w:unhideWhenUsed="1"/>
-    <w:lsdException w:name="annotation text" w:semiHidden="1" w:unhideWhenUsed="1"/>
-    <w:lsdException w:name="header" w:semiHidden="1" w:unhideWhenUsed="1"/>
-    <w:lsdException w:name="footer" w:semiHidden="1" w:unhideWhenUsed="1"/>
-    <w:lsdException w:name="index heading" w:semiHidden="1" w:unhideWhenUsed="1"/>
-    <w:lsdException w:name="caption" w:semiHidden="1" w:uiPriority="35" w:unhideWhenUsed="1" w:qFormat="1"/>
-    <w:lsdException w:name="table of figures" w:semiHidden="1" w:unhideWhenUsed="1"/>
-    <w:lsdException w:name="envelope address" w:semiHidden="1" w:unhideWhenUsed="1"/>
-    <w:lsdException w:name="envelope return" w:semiHidden="1" w:unhideWhenUsed="1"/>
-    <w:lsdException w:name="footnote reference" w:semiHidden="1" w:unhideWhenUsed="1"/>
-    <w:lsdException w:name="annotation reference" w:semiHidden="1" w:unhideWhenUsed="1"/>
-    <w:lsdException w:name="line number" w:semiHidden="1" w:unhideWhenUsed="1"/>
-    <w:lsdException w:name="page number" w:semiHidden="1" w:unhideWhenUsed="1"/>
-    <w:lsdException w:name="endnote reference" w:semiHidden="1" w:unhideWhenUsed="1"/>
-    <w:lsdException w:name="endnote text" w:semiHidden="1" w:unhideWhenUsed="1"/>
-    <w:lsdException w:name="table of authorities" w:semiHidden="1" w:unhideWhenUsed="1"/>
-    <w:lsdException w:name="macro" w:semiHidden="1" w:unhideWhenUsed="1"/>
-    <w:lsdException w:name="toa heading" w:semiHidden="1" w:unhideWhenUsed="1"/>
-    <w:lsdException w:name="List" w:semiHidden="1" w:unhideWhenUsed="1"/>
-    <w:lsdException w:name="List Bullet" w:semiHidden="1" w:unhideWhenUsed="1"/>
-    <w:lsdException w:name="List Number" w:semiHidden="1" w:unhideWhenUsed="1"/>
-    <w:lsdException w:name="List 2" w:semiHidden="1" w:unhideWhenUsed="1"/>
-    <w:lsdException w:name="List 3" w:semiHidden="1" w:unhideWhenUsed="1"/>
-    <w:lsdException w:name="List 4" w:semiHidden="1" w:unhideWhenUsed="1"/>
-    <w:lsdException w:name="List 5" w:semiHidden="1" w:unhideWhenUsed="1"/>
-    <w:lsdException w:name="List Bullet 2" w:semiHidden="1" w:unhideWhenUsed="1"/>
-    <w:lsdException w:name="List Bullet 3" w:semiHidden="1" w:unhideWhenUsed="1"/>
-    <w:lsdException w:name="List Bullet 4" w:semiHidden="1" w:unhideWhenUsed="1"/>
-    <w:lsdException w:name="List Bullet 5" w:semiHidden="1" w:unhideWhenUsed="1"/>
-    <w:lsdException w:name="List Number 2" w:semiHidden="1" w:unhideWhenUsed="1"/>
-    <w:lsdException w:name="List Number 3" w:semiHidden="1" w:unhideWhenUsed="1"/>
-    <w:lsdException w:name="List Number 4" w:semiHidden="1" w:unhideWhenUsed="1"/>
-    <w:lsdException w:name="List Number 5" w:semiHidden="1" w:unhideWhenUsed="1"/>
-    <w:lsdException w:name="Title" w:uiPriority="10" w:qFormat="1"/>
-    <w:lsdException w:name="Closing" w:semiHidden="1" w:unhideWhenUsed="1"/>
-    <w:lsdException w:name="Signature" w:semiHidden="1" w:unhideWhenUsed="1"/>
-    <w:lsdException w:name="Default Paragraph Font" w:semiHidden="1" w:uiPriority="1" w:unhideWhenUsed="1"/>
-    <w:lsdException w:name="Body Text" w:semiHidden="1" w:unhideWhenUsed="1"/>
-    <w:lsdException w:name="Body Text Indent" w:semiHidden="1" w:unhideWhenUsed="1"/>
-    <w:lsdException w:name="List Continue" w:semiHidden="1" w:unhideWhenUsed="1"/>
-    <w:lsdException w:name="List Continue 2" w:semiHidden="1" w:unhideWhenUsed="1"/>
-    <w:lsdException w:name="List Continue 3" w:semiHidden="1" w:unhideWhenUsed="1"/>
-    <w:lsdException w:name="List Continue 4" w:semiHidden="1" w:unhideWhenUsed="1"/>
-    <w:lsdException w:name="List Continue 5" w:semiHidden="1" w:unhideWhenUsed="1"/>
-    <w:lsdException w:name="Message Header" w:semiHidden="1" w:unhideWhenUsed="1"/>
-    <w:lsdException w:name="Subtitle" w:uiPriority="11" w:qFormat="1"/>
-    <w:lsdException w:name="Salutation" w:semiHidden="1" w:unhideWhenUsed="1"/>
-    <w:lsdException w:name="Date" w:semiHidden="1" w:unhideWhenUsed="1"/>
-    <w:lsdException w:name="Body Text First Indent" w:semiHidden="1" w:unhideWhenUsed="1"/>
-    <w:lsdException w:name="Body Text First Indent 2" w:semiHidden="1" w:unhideWhenUsed="1"/>
-    <w:lsdException w:name="Note Heading" w:semiHidden="1" w:unhideWhenUsed="1"/>
-    <w:lsdException w:name="Body Text 2" w:semiHidden="1" w:unhideWhenUsed="1"/>
-    <w:lsdException w:name="Body Text 3" w:semiHidden="1" w:unhideWhenUsed="1"/>
-    <w:lsdException w:name="Body Text Indent 2" w:semiHidden="1" w:unhideWhenUsed="1"/>
-    <w:lsdException w:name="Body Text Indent 3" w:semiHidden="1" w:unhideWhenUsed="1"/>
-    <w:lsdException w:name="Block Text" w:semiHidden="1" w:unhideWhenUsed="1"/>
-    <w:lsdException w:name="Hyperlink" w:semiHidden="1" w:unhideWhenUsed="1"/>
-    <w:lsdException w:name="FollowedHyperlink" w:semiHidden="1" w:unhideWhenUsed="1"/>
-    <w:lsdException w:name="Strong" w:uiPriority="22" w:qFormat="1"/>
-    <w:lsdException w:name="Emphasis" w:uiPriority="20" w:qFormat="1"/>
-    <w:lsdException w:name="Document Map" w:semiHidden="1" w:unhideWhenUsed="1"/>
-    <w:lsdException w:name="Plain Text" w:semiHidden="1" w:unhideWhenUsed="1"/>
-    <w:lsdException w:name="E-mail Signature" w:semiHidden="1" w:unhideWhenUsed="1"/>
-    <w:lsdException w:name="HTML Top of Form" w:semiHidden="1" w:unhideWhenUsed="1"/>
-    <w:lsdException w:name="HTML Bottom of Form" w:semiHidden="1" w:unhideWhenUsed="1"/>
-    <w:lsdException w:name="Normal (Web)" w:semiHidden="1" w:unhideWhenUsed="1"/>
-    <w:lsdException w:name="HTML Acronym" w:semiHidden="1" w:unhideWhenUsed="1"/>
-    <w:lsdException w:name="HTML Address" w:semiHidden="1" w:unhideWhenUsed="1"/>
-    <w:lsdException w:name="HTML Cite" w:semiHidden="1" w:unhideWhenUsed="1"/>
-    <w:lsdException w:name="HTML Code" w:semiHidden="1" w:unhideWhenUsed="1"/>
-    <w:lsdException w:name="HTML Definition" w:semiHidden="1" w:unhideWhenUsed="1"/>
-    <w:lsdException w:name="HTML Keyboard" w:semiHidden="1" w:unhideWhenUsed="1"/>
-    <w:lsdException w:name="HTML Preformatted" w:semiHidden="1" w:unhideWhenUsed="1"/>
-    <w:lsdException w:name="HTML Sample" w:semiHidden="1" w:unhideWhenUsed="1"/>
-    <w:lsdException w:name="HTML Typewriter" w:semiHidden="1" w:unhideWhenUsed="1"/>
-    <w:lsdException w:name="HTML Variable" w:semiHidden="1" w:unhideWhenUsed="1"/>
-    <w:lsdException w:name="Normal Table" w:semiHidden="1" w:unhideWhenUsed="1"/>
-    <w:lsdException w:name="annotation subject" w:semiHidden="1" w:unhideWhenUsed="1"/>
-    <w:lsdException w:name="No List" w:semiHidden="1" w:unhideWhenUsed="1"/>
-    <w:lsdException w:name="Outline List 1" w:semiHidden="1" w:unhideWhenUsed="1"/>
-    <w:lsdException w:name="Outline List 2" w:semiHidden="1" w:unhideWhenUsed="1"/>
-    <w:lsdException w:name="Outline List 3" w:semiHidden="1" w:unhideWhenUsed="1"/>
-    <w:lsdException w:name="Table Simple 1" w:semiHidden="1" w:unhideWhenUsed="1"/>
-    <w:lsdException w:name="Table Simple 2" w:semiHidden="1" w:unhideWhenUsed="1"/>
-    <w:lsdException w:name="Table Simple 3" w:semiHidden="1" w:unhideWhenUsed="1"/>
-    <w:lsdException w:name="Table Classic 1" w:semiHidden="1" w:unhideWhenUsed="1"/>
-    <w:lsdException w:name="Table Classic 2" w:semiHidden="1" w:unhideWhenUsed="1"/>
-    <w:lsdException w:name="Table Classic 3" w:semiHidden="1" w:unhideWhenUsed="1"/>
-    <w:lsdException w:name="Table Classic 4" w:semiHidden="1" w:unhideWhenUsed="1"/>
-    <w:lsdException w:name="Table Colorful 1" w:semiHidden="1" w:unhideWhenUsed="1"/>
-    <w:lsdException w:name="Table Colorful 2" w:semiHidden="1" w:unhideWhenUsed="1"/>
-    <w:lsdException w:name="Table Colorful 3" w:semiHidden="1" w:unhideWhenUsed="1"/>
-    <w:lsdException w:name="Table Columns 1" w:semiHidden="1" w:unhideWhenUsed="1"/>
-    <w:lsdException w:name="Table Columns 2" w:semiHidden="1" w:unhideWhenUsed="1"/>
-    <w:lsdException w:name="Table Columns 3" w:semiHidden="1" w:unhideWhenUsed="1"/>
-    <w:lsdException w:name="Table Columns 4" w:semiHidden="1" w:unhideWhenUsed="1"/>
-    <w:lsdException w:name="Table Columns 5" w:semiHidden="1" w:unhideWhenUsed="1"/>
-    <w:lsdException w:name="Table Grid 1" w:semiHidden="1" w:unhideWhenUsed="1"/>
-    <w:lsdException w:name="Table Grid 2" w:semiHidden="1" w:unhideWhenUsed="1"/>
-    <w:lsdException w:name="Table Grid 3" w:semiHidden="1" w:unhideWhenUsed="1"/>
-    <w:lsdException w:name="Table Grid 4" w:semiHidden="1" w:unhideWhenUsed="1"/>
-    <w:lsdException w:name="Table Grid 5" w:semiHidden="1" w:unhideWhenUsed="1"/>
-    <w:lsdException w:name="Table Grid 6" w:semiHidden="1" w:unhideWhenUsed="1"/>
-    <w:lsdException w:name="Table Grid 7" w:semiHidden="1" w:unhideWhenUsed="1"/>
-    <w:lsdException w:name="Table Grid 8" w:semiHidden="1" w:unhideWhenUsed="1"/>
-    <w:lsdException w:name="Table List 1" w:semiHidden="1" w:unhideWhenUsed="1"/>
-    <w:lsdException w:name="Table List 2" w:semiHidden="1" w:unhideWhenUsed="1"/>
-    <w:lsdException w:name="Table List 3" w:semiHidden="1" w:unhideWhenUsed="1"/>
-    <w:lsdException w:name="Table List 4" w:semiHidden="1" w:unhideWhenUsed="1"/>
-    <w:lsdException w:name="Table List 5" w:semiHidden="1" w:unhideWhenUsed="1"/>
-    <w:lsdException w:name="Table List 6" w:semiHidden="1" w:unhideWhenUsed="1"/>
-    <w:lsdException w:name="Table List 7" w:semiHidden="1" w:unhideWhenUsed="1"/>
-    <w:lsdException w:name="Table List 8" w:semiHidden="1" w:unhideWhenUsed="1"/>
-    <w:lsdException w:name="Table 3D effects 1" w:semiHidden="1" w:unhideWhenUsed="1"/>
-    <w:lsdException w:name="Table 3D effects 2" w:semiHidden="1" w:unhideWhenUsed="1"/>
-    <w:lsdException w:name="Table 3D effects 3" w:semiHidden="1" w:unhideWhenUsed="1"/>
-    <w:lsdException w:name="Table Contemporary" w:semiHidden="1" w:unhideWhenUsed="1"/>
-    <w:lsdException w:name="Table Elegant" w:semiHidden="1" w:unhideWhenUsed="1"/>
-    <w:lsdException w:name="Table Professional" w:semiHidden="1" w:unhideWhenUsed="1"/>
-    <w:lsdException w:name="Table Subtle 1" w:semiHidden="1" w:unhideWhenUsed="1"/>
-    <w:lsdException w:name="Table Subtle 2" w:semiHidden="1" w:unhideWhenUsed="1"/>
-    <w:lsdException w:name="Table Web 1" w:semiHidden="1" w:unhideWhenUsed="1"/>
-    <w:lsdException w:name="Table Web 2" w:semiHidden="1" w:unhideWhenUsed="1"/>
-    <w:lsdException w:name="Table Web 3" w:semiHidden="1" w:unhideWhenUsed="1"/>
-    <w:lsdException w:name="Balloon Text" w:semiHidden="1" w:unhideWhenUsed="1"/>
-    <w:lsdException w:name="Table Grid" w:uiPriority="59"/>
-    <w:lsdException w:name="Table Theme" w:semiHidden="1" w:unhideWhenUsed="1"/>
-    <w:lsdException w:name="Placeholder Text" w:semiHidden="1"/>
-    <w:lsdException w:name="No Spacing" w:uiPriority="1" w:qFormat="1"/>
-    <w:lsdException w:name="Light Shading" w:uiPriority="60"/>
-    <w:lsdException w:name="Light List" w:uiPriority="61"/>
-    <w:lsdException w:name="Light Grid" w:uiPriority="62"/>
-    <w:lsdException w:name="Medium Shading 1" w:uiPriority="63"/>
-    <w:lsdException w:name="Medium Shading 2" w:uiPriority="64"/>
-    <w:lsdException w:name="Medium List 1" w:uiPriority="65"/>
-    <w:lsdException w:name="Medium List 2" w:uiPriority="66"/>
-    <w:lsdException w:name="Medium Grid 1" w:uiPriority="67"/>
-    <w:lsdException w:name="Medium Grid 2" w:uiPriority="68"/>
-    <w:lsdException w:name="Medium Grid 3" w:uiPriority="69"/>
-    <w:lsdException w:name="Dark List" w:uiPriority="70"/>
-    <w:lsdException w:name="Colorful Shading" w:uiPriority="71"/>
-    <w:lsdException w:name="Colorful List" w:uiPriority="72"/>
-    <w:lsdException w:name="Colorful Grid" w:uiPriority="73"/>
-    <w:lsdException w:name="Light Shading Accent 1" w:uiPriority="60"/>
-    <w:lsdException w:name="Light List Accent 1" w:uiPriority="61"/>
-    <w:lsdException w:name="Light Grid Accent 1" w:uiPriority="62"/>
-    <w:lsdException w:name="Medium Shading 1 Accent 1" w:uiPriority="63"/>
-    <w:lsdException w:name="Medium Shading 2 Accent 1" w:uiPriority="64"/>
-    <w:lsdException w:name="Medium List 1 Accent 1" w:uiPriority="65"/>
-    <w:lsdException w:name="Revision" w:semiHidden="1"/>
-    <w:lsdException w:name="List Paragraph" w:uiPriority="34" w:qFormat="1"/>
-    <w:lsdException w:name="Quote" w:uiPriority="29" w:qFormat="1"/>
-    <w:lsdException w:name="Intense Quote" w:uiPriority="30" w:qFormat="1"/>
-    <w:lsdException w:name="Medium List 2 Accent 1" w:uiPriority="66"/>
-    <w:lsdException w:name="Medium Grid 1 Accent 1" w:uiPriority="67"/>
-    <w:lsdException w:name="Medium Grid 2 Accent 1" w:uiPriority="68"/>
-    <w:lsdException w:name="Medium Grid 3 Accent 1" w:uiPriority="69"/>
-    <w:lsdException w:name="Dark List Accent 1" w:uiPriority="70"/>
-    <w:lsdException w:name="Colorful Shading Accent 1" w:uiPriority="71"/>
-    <w:lsdException w:name="Colorful List Accent 1" w:uiPriority="72"/>
-    <w:lsdException w:name="Colorful Grid Accent 1" w:uiPriority="73"/>
-    <w:lsdException w:name="Light Shading Accent 2" w:uiPriority="60"/>
-    <w:lsdException w:name="Light List Accent 2" w:uiPriority="61"/>
-    <w:lsdException w:name="Light Grid Accent 2" w:uiPriority="62"/>
-    <w:lsdException w:name="Medium Shading 1 Accent 2" w:uiPriority="63"/>
-    <w:lsdException w:name="Medium Shading 2 Accent 2" w:uiPriority="64"/>
-    <w:lsdException w:name="Medium List 1 Accent 2" w:uiPriority="65"/>
-    <w:lsdException w:name="Medium List 2 Accent 2" w:uiPriority="66"/>
-    <w:lsdException w:name="Medium Grid 1 Accent 2" w:uiPriority="67"/>
-    <w:lsdException w:name="Medium Grid 2 Accent 2" w:uiPriority="68"/>
-    <w:lsdException w:name="Medium Grid 3 Accent 2" w:uiPriority="69"/>
-    <w:lsdException w:name="Dark List Accent 2" w:uiPriority="70"/>
-    <w:lsdException w:name="Colorful Shading Accent 2" w:uiPriority="71"/>
-    <w:lsdException w:name="Colorful List Accent 2" w:uiPriority="72"/>
-    <w:lsdException w:name="Colorful Grid Accent 2" w:uiPriority="73"/>
-    <w:lsdException w:name="Light Shading Accent 3" w:uiPriority="60"/>
-    <w:lsdException w:name="Light List Accent 3" w:uiPriority="61"/>
-    <w:lsdException w:name="Light Grid Accent 3" w:uiPriority="62"/>
-    <w:lsdException w:name="Medium Shading 1 Accent 3" w:uiPriority="63"/>
-    <w:lsdException w:name="Medium Shading 2 Accent 3" w:uiPriority="64"/>
-    <w:lsdException w:name="Medium List 1 Accent 3" w:uiPriority="65"/>
-    <w:lsdException w:name="Medium List 2 Accent 3" w:uiPriority="66"/>
-    <w:lsdException w:name="Medium Grid 1 Accent 3" w:uiPriority="67"/>
-    <w:lsdException w:name="Medium Grid 2 Accent 3" w:uiPriority="68"/>
-    <w:lsdException w:name="Medium Grid 3 Accent 3" w:uiPriority="69"/>
-    <w:lsdException w:name="Dark List Accent 3" w:uiPriority="70"/>
-    <w:lsdException w:name="Colorful Shading Accent 3" w:uiPriority="71"/>
-    <w:lsdException w:name="Colorful List Accent 3" w:uiPriority="72"/>
-    <w:lsdException w:name="Colorful Grid Accent 3" w:uiPriority="73"/>
-    <w:lsdException w:name="Light Shading Accent 4" w:uiPriority="60"/>
-    <w:lsdException w:name="Light List Accent 4" w:uiPriority="61"/>
-    <w:lsdException w:name="Light Grid Accent 4" w:uiPriority="62"/>
-    <w:lsdException w:name="Medium Shading 1 Accent 4" w:uiPriority="63"/>
-    <w:lsdException w:name="Medium Shading 2 Accent 4" w:uiPriority="64"/>
-    <w:lsdException w:name="Medium List 1 Accent 4" w:uiPriority="65"/>
-    <w:lsdException w:name="Medium List 2 Accent 4" w:uiPriority="66"/>
-    <w:lsdException w:name="Medium Grid 1 Accent 4" w:uiPriority="67"/>
-    <w:lsdException w:name="Medium Grid 2 Accent 4" w:uiPriority="68"/>
-    <w:lsdException w:name="Medium Grid 3 Accent 4" w:uiPriority="69"/>
-    <w:lsdException w:name="Dark List Accent 4" w:uiPriority="70"/>
-    <w:lsdException w:name="Colorful Shading Accent 4" w:uiPriority="71"/>
-    <w:lsdException w:name="Colorful List Accent 4" w:uiPriority="72"/>
-    <w:lsdException w:name="Colorful Grid Accent 4" w:uiPriority="73"/>
-    <w:lsdException w:name="Light Shading Accent 5" w:uiPriority="60"/>
-    <w:lsdException w:name="Light List Accent 5" w:uiPriority="61"/>
-    <w:lsdException w:name="Light Grid Accent 5" w:uiPriority="62"/>
-    <w:lsdException w:name="Medium Shading 1 Accent 5" w:uiPriority="63"/>
-    <w:lsdException w:name="Medium Shading 2 Accent 5" w:uiPriority="64"/>
-    <w:lsdException w:name="Medium List 1 Accent 5" w:uiPriority="65"/>
-    <w:lsdException w:name="Medium List 2 Accent 5" w:uiPriority="66"/>
-    <w:lsdException w:name="Medium Grid 1 Accent 5" w:uiPriority="67"/>
-    <w:lsdException w:name="Medium Grid 2 Accent 5" w:uiPriority="68"/>
-    <w:lsdException w:name="Medium Grid 3 Accent 5" w:uiPriority="69"/>
-    <w:lsdException w:name="Dark List Accent 5" w:uiPriority="70"/>
-    <w:lsdException w:name="Colorful Shading Accent 5" w:uiPriority="71"/>
-    <w:lsdException w:name="Colorful List Accent 5" w:uiPriority="72"/>
-    <w:lsdException w:name="Colorful Grid Accent 5" w:uiPriority="73"/>
-    <w:lsdException w:name="Light Shading Accent 6" w:uiPriority="60"/>
-    <w:lsdException w:name="Light List Accent 6" w:uiPriority="61"/>
-    <w:lsdException w:name="Light Grid Accent 6" w:uiPriority="62"/>
-    <w:lsdException w:name="Medium Shading 1 Accent 6" w:uiPriority="63"/>
-    <w:lsdException w:name="Medium Shading 2 Accent 6" w:uiPriority="64"/>
-    <w:lsdException w:name="Medium List 1 Accent 6" w:uiPriority="65"/>
-    <w:lsdException w:name="Medium List 2 Accent 6" w:uiPriority="66"/>
-    <w:lsdException w:name="Medium Grid 1 Accent 6" w:uiPriority="67"/>
-    <w:lsdException w:name="Medium Grid 2 Accent 6" w:uiPriority="68"/>
-    <w:lsdException w:name="Medium Grid 3 Accent 6" w:uiPriority="69"/>
-    <w:lsdException w:name="Dark List Accent 6" w:uiPriority="70"/>
-    <w:lsdException w:name="Colorful Shading Accent 6" w:uiPriority="71"/>
-    <w:lsdException w:name="Colorful List Accent 6" w:uiPriority="72"/>
-    <w:lsdException w:name="Colorful Grid Accent 6" w:uiPriority="73"/>
-    <w:lsdException w:name="Subtle Emphasis" w:uiPriority="19" w:qFormat="1"/>
-    <w:lsdException w:name="Intense Emphasis" w:uiPriority="21" w:qFormat="1"/>
-    <w:lsdException w:name="Subtle Reference" w:uiPriority="31" w:qFormat="1"/>
-    <w:lsdException w:name="Intense Reference" w:uiPriority="32" w:qFormat="1"/>
-    <w:lsdException w:name="Book Title" w:uiPriority="33" w:qFormat="1"/>
-    <w:lsdException w:name="Bibliography" w:semiHidden="1" w:uiPriority="37" w:unhideWhenUsed="1"/>
-    <w:lsdException w:name="TOC Heading" w:semiHidden="1" w:uiPriority="39" w:unhideWhenUsed="1" w:qFormat="1"/>
-    <w:lsdException w:name="Plain Table 1" w:uiPriority="41"/>
-    <w:lsdException w:name="Plain Table 2" w:uiPriority="42"/>
-    <w:lsdException w:name="Plain Table 3" w:uiPriority="43"/>
-    <w:lsdException w:name="Plain Table 4" w:uiPriority="44"/>
-    <w:lsdException w:name="Plain Table 5" w:uiPriority="45"/>
-    <w:lsdException w:name="Grid Table Light" w:uiPriority="40"/>
-    <w:lsdException w:name="Grid Table 1 Light" w:uiPriority="46"/>
-    <w:lsdException w:name="Grid Table 2" w:uiPriority="47"/>
-    <w:lsdException w:name="Grid Table 3" w:uiPriority="48"/>
-    <w:lsdException w:name="Grid Table 4" w:uiPriority="49"/>
-    <w:lsdException w:name="Grid Table 5 Dark" w:uiPriority="50"/>
-    <w:lsdException w:name="Grid Table 6 Colorful" w:uiPriority="51"/>
-    <w:lsdException w:name="Grid Table 7 Colorful" w:uiPriority="52"/>
-    <w:lsdException w:name="Grid Table 1 Light Accent 1" w:uiPriority="46"/>
-    <w:lsdException w:name="Grid Table 2 Accent 1" w:uiPriority="47"/>
-    <w:lsdException w:name="Grid Table 3 Accent 1" w:uiPriority="48"/>
-    <w:lsdException w:name="Grid Table 4 Accent 1" w:uiPriority="49"/>
-    <w:lsdException w:name="Grid Table 5 Dark Accent 1" w:uiPriority="50"/>
-    <w:lsdException w:name="Grid Table 6 Colorful Accent 1" w:uiPriority="51"/>
-    <w:lsdException w:name="Grid Table 7 Colorful Accent 1" w:uiPriority="52"/>
-    <w:lsdException w:name="Grid Table 1 Light Accent 2" w:uiPriority="46"/>
-    <w:lsdException w:name="Grid Table 2 Accent 2" w:uiPriority="47"/>
-    <w:lsdException w:name="Grid Table 3 Accent 2" w:uiPriority="48"/>
-    <w:lsdException w:name="Grid Table 4 Accent 2" w:uiPriority="49"/>
-    <w:lsdException w:name="Grid Table 5 Dark Accent 2" w:uiPriority="50"/>
-    <w:lsdException w:name="Grid Table 6 Colorful Accent 2" w:uiPriority="51"/>
-    <w:lsdException w:name="Grid Table 7 Colorful Accent 2" w:uiPriority="52"/>
-    <w:lsdException w:name="Grid Table 1 Light Accent 3" w:uiPriority="46"/>
-    <w:lsdException w:name="Grid Table 2 Accent 3" w:uiPriority="47"/>
-    <w:lsdException w:name="Grid Table 3 Accent 3" w:uiPriority="48"/>
-    <w:lsdException w:name="Grid Table 4 Accent 3" w:uiPriority="49"/>
-    <w:lsdException w:name="Grid Table 5 Dark Accent 3" w:uiPriority="50"/>
-    <w:lsdException w:name="Grid Table 6 Colorful Accent 3" w:uiPriority="51"/>
-    <w:lsdException w:name="Grid Table 7 Colorful Accent 3" w:uiPriority="52"/>
-    <w:lsdException w:name="Grid Table 1 Light Accent 4" w:uiPriority="46"/>
-    <w:lsdException w:name="Grid Table 2 Accent 4" w:uiPriority="47"/>
-    <w:lsdException w:name="Grid Table 3 Accent 4" w:uiPriority="48"/>
-    <w:lsdException w:name="Grid Table 4 Accent 4" w:uiPriority="49"/>
-    <w:lsdException w:name="Grid Table 5 Dark Accent 4" w:uiPriority="50"/>
-    <w:lsdException w:name="Grid Table 6 Colorful Accent 4" w:uiPriority="51"/>
-    <w:lsdException w:name="Grid Table 7 Colorful Accent 4" w:uiPriority="52"/>
-    <w:lsdException w:name="Grid Table 1 Light Accent 5" w:uiPriority="46"/>
-    <w:lsdException w:name="Grid Table 2 Accent 5" w:uiPriority="47"/>
-    <w:lsdException w:name="Grid Table 3 Accent 5" w:uiPriority="48"/>
-    <w:lsdException w:name="Grid Table 4 Accent 5" w:uiPriority="49"/>
-    <w:lsdException w:name="Grid Table 5 Dark Accent 5" w:uiPriority="50"/>
-    <w:lsdException w:name="Grid Table 6 Colorful Accent 5" w:uiPriority="51"/>
-    <w:lsdException w:name="Grid Table 7 Colorful Accent 5" w:uiPriority="52"/>
-    <w:lsdException w:name="Grid Table 1 Light Accent 6" w:uiPriority="46"/>
-    <w:lsdException w:name="Grid Table 2 Accent 6" w:uiPriority="47"/>
-    <w:lsdException w:name="Grid Table 3 Accent 6" w:uiPriority="48"/>
-    <w:lsdException w:name="Grid Table 4 Accent 6" w:uiPriority="49"/>
-    <w:lsdException w:name="Grid Table 5 Dark Accent 6" w:uiPriority="50"/>
-    <w:lsdException w:name="Grid Table 6 Colorful Accent 6" w:uiPriority="51"/>
-    <w:lsdException w:name="Grid Table 7 Colorful Accent 6" w:uiPriority="52"/>
-    <w:lsdException w:name="List Table 1 Light" w:uiPriority="46"/>
-    <w:lsdException w:name="List Table 2" w:uiPriority="47"/>
-    <w:lsdException w:name="List Table 3" w:uiPriority="48"/>
-    <w:lsdException w:name="List Table 4" w:uiPriority="49"/>
-    <w:lsdException w:name="List Table 5 Dark" w:uiPriority="50"/>
-    <w:lsdException w:name="List Table 6 Colorful" w:uiPriority="51"/>
-    <w:lsdException w:name="List Table 7 Colorful" w:uiPriority="52"/>
-    <w:lsdException w:name="List Table 1 Light Accent 1" w:uiPriority="46"/>
-    <w:lsdException w:name="List Table 2 Accent 1" w:uiPriority="47"/>
-    <w:lsdException w:name="List Table 3 Accent 1" w:uiPriority="48"/>
-    <w:lsdException w:name="List Table 4 Accent 1" w:uiPriority="49"/>
-    <w:lsdException w:name="List Table 5 Dark Accent 1" w:uiPriority="50"/>
-    <w:lsdException w:name="List Table 6 Colorful Accent 1" w:uiPriority="51"/>
-    <w:lsdException w:name="List Table 7 Colorful Accent 1" w:uiPriority="52"/>
-    <w:lsdException w:name="List Table 1 Light Accent 2" w:uiPriority="46"/>
-    <w:lsdException w:name="List Table 2 Accent 2" w:uiPriority="47"/>
-    <w:lsdException w:name="List Table 3 Accent 2" w:uiPriority="48"/>
-    <w:lsdException w:name="List Table 4 Accent 2" w:uiPriority="49"/>
-    <w:lsdException w:name="List Table 5 Dark Accent 2" w:uiPriority="50"/>
-    <w:lsdException w:name="List Table 6 Colorful Accent 2" w:uiPriority="51"/>
-    <w:lsdException w:name="List Table 7 Colorful Accent 2" w:uiPriority="52"/>
-    <w:lsdException w:name="List Table 1 Light Accent 3" w:uiPriority="46"/>
-    <w:lsdException w:name="List Table 2 Accent 3" w:uiPriority="47"/>
-    <w:lsdException w:name="List Table 3 Accent 3" w:uiPriority="48"/>
-    <w:lsdException w:name="List Table 4 Accent 3" w:uiPriority="49"/>
-    <w:lsdException w:name="List Table 5 Dark Accent 3" w:uiPriority="50"/>
-    <w:lsdException w:name="List Table 6 Colorful Accent 3" w:uiPriority="51"/>
-    <w:lsdException w:name="List Table 7 Colorful Accent 3" w:uiPriority="52"/>
-    <w:lsdException w:name="List Table 1 Light Accent 4" w:uiPriority="46"/>
-    <w:lsdException w:name="List Table 2 Accent 4" w:uiPriority="47"/>
-    <w:lsdException w:name="List Table 3 Accent 4" w:uiPriority="48"/>
-    <w:lsdException w:name="List Table 4 Accent 4" w:uiPriority="49"/>
-    <w:lsdException w:name="List Table 5 Dark Accent 4" w:uiPriority="50"/>
-    <w:lsdException w:name="List Table 6 Colorful Accent 4" w:uiPriority="51"/>
-    <w:lsdException w:name="List Table 7 Colorful Accent 4" w:uiPriority="52"/>
-    <w:lsdException w:name="List Table 1 Light Accent 5" w:uiPriority="46"/>
-    <w:lsdException w:name="List Table 2 Accent 5" w:uiPriority="47"/>
-    <w:lsdException w:name="List Table 3 Accent 5" w:uiPriority="48"/>
-    <w:lsdException w:name="List Table 4 Accent 5" w:uiPriority="49"/>
-    <w:lsdException w:name="List Table 5 Dark Accent 5" w:uiPriority="50"/>
-    <w:lsdException w:name="List Table 6 Colorful Accent 5" w:uiPriority="51"/>
-    <w:lsdException w:name="List Table 7 Colorful Accent 5" w:uiPriority="52"/>
-    <w:lsdException w:name="List Table 1 Light Accent 6" w:uiPriority="46"/>
-    <w:lsdException w:name="List Table 2 Accent 6" w:uiPriority="47"/>
-    <w:lsdException w:name="List Table 3 Accent 6" w:uiPriority="48"/>
-    <w:lsdException w:name="List Table 4 Accent 6" w:uiPriority="49"/>
-    <w:lsdException w:name="List Table 5 Dark Accent 6" w:uiPriority="50"/>
-    <w:lsdException w:name="List Table 6 Colorful Accent 6" w:uiPriority="51"/>
-    <w:lsdException w:name="List Table 7 Colorful Accent 6" w:uiPriority="52"/>
+  <w:latentStyles w:defLockedState="0" w:defUIPriority="99" w:defSemiHidden="1" w:defUnhideWhenUsed="1" w:defQFormat="0" w:count="267">
+    <w:lsdException w:name="Normal" w:semiHidden="0" w:uiPriority="0" w:unhideWhenUsed="0" w:qFormat="1"/>
+    <w:lsdException w:name="heading 1" w:semiHidden="0" w:uiPriority="9" w:unhideWhenUsed="0" w:qFormat="1"/>
+    <w:lsdException w:name="heading 2" w:uiPriority="9" w:qFormat="1"/>
+    <w:lsdException w:name="heading 3" w:uiPriority="9" w:qFormat="1"/>
+    <w:lsdException w:name="heading 4" w:uiPriority="9" w:qFormat="1"/>
+    <w:lsdException w:name="heading 5" w:uiPriority="9" w:qFormat="1"/>
+    <w:lsdException w:name="heading 6" w:uiPriority="9" w:qFormat="1"/>
+    <w:lsdException w:name="heading 7" w:uiPriority="9" w:qFormat="1"/>
+    <w:lsdException w:name="heading 8" w:uiPriority="9" w:qFormat="1"/>
+    <w:lsdException w:name="heading 9" w:uiPriority="9" w:qFormat="1"/>
+    <w:lsdException w:name="toc 1" w:uiPriority="39"/>
+    <w:lsdException w:name="toc 2" w:uiPriority="39"/>
+    <w:lsdException w:name="toc 3" w:uiPriority="39"/>
+    <w:lsdException w:name="toc 4" w:uiPriority="39"/>
+    <w:lsdException w:name="toc 5" w:uiPriority="39"/>
+    <w:lsdException w:name="toc 6" w:uiPriority="39"/>
+    <w:lsdException w:name="toc 7" w:uiPriority="39"/>
+    <w:lsdException w:name="toc 8" w:uiPriority="39"/>
+    <w:lsdException w:name="toc 9" w:uiPriority="39"/>
+    <w:lsdException w:name="caption" w:uiPriority="35" w:qFormat="1"/>
+    <w:lsdException w:name="Title" w:semiHidden="0" w:uiPriority="10" w:unhideWhenUsed="0" w:qFormat="1"/>
+    <w:lsdException w:name="Default Paragraph Font" w:uiPriority="1"/>
+    <w:lsdException w:name="Subtitle" w:semiHidden="0" w:uiPriority="11" w:unhideWhenUsed="0" w:qFormat="1"/>
+    <w:lsdException w:name="Strong" w:semiHidden="0" w:uiPriority="22" w:unhideWhenUsed="0" w:qFormat="1"/>
+    <w:lsdException w:name="Emphasis" w:semiHidden="0" w:uiPriority="20" w:unhideWhenUsed="0" w:qFormat="1"/>
+    <w:lsdException w:name="Table Grid" w:semiHidden="0" w:uiPriority="59" w:unhideWhenUsed="0"/>
+    <w:lsdException w:name="Placeholder Text" w:unhideWhenUsed="0"/>
+    <w:lsdException w:name="No Spacing" w:semiHidden="0" w:uiPriority="1" w:unhideWhenUsed="0" w:qFormat="1"/>
+    <w:lsdException w:name="Light Shading" w:semiHidden="0" w:uiPriority="60" w:unhideWhenUsed="0"/>
+    <w:lsdException w:name="Light List" w:semiHidden="0" w:uiPriority="61" w:unhideWhenUsed="0"/>
+    <w:lsdException w:name="Light Grid" w:semiHidden="0" w:uiPriority="62" w:unhideWhenUsed="0"/>
+    <w:lsdException w:name="Medium Shading 1" w:semiHidden="0" w:uiPriority="63" w:unhideWhenUsed="0"/>
+    <w:lsdException w:name="Medium Shading 2" w:semiHidden="0" w:uiPriority="64" w:unhideWhenUsed="0"/>
+    <w:lsdException w:name="Medium List 1" w:semiHidden="0" w:uiPriority="65" w:unhideWhenUsed="0"/>
+    <w:lsdException w:name="Medium List 2" w:semiHidden="0" w:uiPriority="66" w:unhideWhenUsed="0"/>
+    <w:lsdException w:name="Medium Grid 1" w:semiHidden="0" w:uiPriority="67" w:unhideWhenUsed="0"/>
+    <w:lsdException w:name="Medium Grid 2" w:semiHidden="0" w:uiPriority="68" w:unhideWhenUsed="0"/>
+    <w:lsdException w:name="Medium Grid 3" w:semiHidden="0" w:uiPriority="69" w:unhideWhenUsed="0"/>
+    <w:lsdException w:name="Dark List" w:semiHidden="0" w:uiPriority="70" w:unhideWhenUsed="0"/>
+    <w:lsdException w:name="Colorful Shading" w:semiHidden="0" w:uiPriority="71" w:unhideWhenUsed="0"/>
+    <w:lsdException w:name="Colorful List" w:semiHidden="0" w:uiPriority="72" w:unhideWhenUsed="0"/>
+    <w:lsdException w:name="Colorful Grid" w:semiHidden="0" w:uiPriority="73" w:unhideWhenUsed="0"/>
+    <w:lsdException w:name="Light Shading Accent 1" w:semiHidden="0" w:uiPriority="60" w:unhideWhenUsed="0"/>
+    <w:lsdException w:name="Light List Accent 1" w:semiHidden="0" w:uiPriority="61" w:unhideWhenUsed="0"/>
+    <w:lsdException w:name="Light Grid Accent 1" w:semiHidden="0" w:uiPriority="62" w:unhideWhenUsed="0"/>
+    <w:lsdException w:name="Medium Shading 1 Accent 1" w:semiHidden="0" w:uiPriority="63" w:unhideWhenUsed="0"/>
+    <w:lsdException w:name="Medium Shading 2 Accent 1" w:semiHidden="0" w:uiPriority="64" w:unhideWhenUsed="0"/>
+    <w:lsdException w:name="Medium List 1 Accent 1" w:semiHidden="0" w:uiPriority="65" w:unhideWhenUsed="0"/>
+    <w:lsdException w:name="Revision" w:unhideWhenUsed="0"/>
+    <w:lsdException w:name="List Paragraph" w:semiHidden="0" w:uiPriority="34" w:unhideWhenUsed="0" w:qFormat="1"/>
+    <w:lsdException w:name="Quote" w:semiHidden="0" w:uiPriority="29" w:unhideWhenUsed="0" w:qFormat="1"/>
+    <w:lsdException w:name="Intense Quote" w:semiHidden="0" w:uiPriority="30" w:unhideWhenUsed="0" w:qFormat="1"/>
+    <w:lsdException w:name="Medium List 2 Accent 1" w:semiHidden="0" w:uiPriority="66" w:unhideWhenUsed="0"/>
+    <w:lsdException w:name="Medium Grid 1 Accent 1" w:semiHidden="0" w:uiPriority="67" w:unhideWhenUsed="0"/>
+    <w:lsdException w:name="Medium Grid 2 Accent 1" w:semiHidden="0" w:uiPriority="68" w:unhideWhenUsed="0"/>
+    <w:lsdException w:name="Medium Grid 3 Accent 1" w:semiHidden="0" w:uiPriority="69" w:unhideWhenUsed="0"/>
+    <w:lsdException w:name="Dark List Accent 1" w:semiHidden="0" w:uiPriority="70" w:unhideWhenUsed="0"/>
+    <w:lsdException w:name="Colorful Shading Accent 1" w:semiHidden="0" w:uiPriority="71" w:unhideWhenUsed="0"/>
+    <w:lsdException w:name="Colorful List Accent 1" w:semiHidden="0" w:uiPriority="72" w:unhideWhenUsed="0"/>
+    <w:lsdException w:name="Colorful Grid Accent 1" w:semiHidden="0" w:uiPriority="73" w:unhideWhenUsed="0"/>
+    <w:lsdException w:name="Light Shading Accent 2" w:semiHidden="0" w:uiPriority="60" w:unhideWhenUsed="0"/>
+    <w:lsdException w:name="Light List Accent 2" w:semiHidden="0" w:uiPriority="61" w:unhideWhenUsed="0"/>
+    <w:lsdException w:name="Light Grid Accent 2" w:semiHidden="0" w:uiPriority="62" w:unhideWhenUsed="0"/>
+    <w:lsdException w:name="Medium Shading 1 Accent 2" w:semiHidden="0" w:uiPriority="63" w:unhideWhenUsed="0"/>
+    <w:lsdException w:name="Medium Shading 2 Accent 2" w:semiHidden="0" w:uiPriority="64" w:unhideWhenUsed="0"/>
+    <w:lsdException w:name="Medium List 1 Accent 2" w:semiHidden="0" w:uiPriority="65" w:unhideWhenUsed="0"/>
+    <w:lsdException w:name="Medium List 2 Accent 2" w:semiHidden="0" w:uiPriority="66" w:unhideWhenUsed="0"/>
+    <w:lsdException w:name="Medium Grid 1 Accent 2" w:semiHidden="0" w:uiPriority="67" w:unhideWhenUsed="0"/>
+    <w:lsdException w:name="Medium Grid 2 Accent 2" w:semiHidden="0" w:uiPriority="68" w:unhideWhenUsed="0"/>
+    <w:lsdException w:name="Medium Grid 3 Accent 2" w:semiHidden="0" w:uiPriority="69" w:unhideWhenUsed="0"/>
+    <w:lsdException w:name="Dark List Accent 2" w:semiHidden="0" w:uiPriority="70" w:unhideWhenUsed="0"/>
+    <w:lsdException w:name="Colorful Shading Accent 2" w:semiHidden="0" w:uiPriority="71" w:unhideWhenUsed="0"/>
+    <w:lsdException w:name="Colorful List Accent 2" w:semiHidden="0" w:uiPriority="72" w:unhideWhenUsed="0"/>
+    <w:lsdException w:name="Colorful Grid Accent 2" w:semiHidden="0" w:uiPriority="73" w:unhideWhenUsed="0"/>
+    <w:lsdException w:name="Light Shading Accent 3" w:semiHidden="0" w:uiPriority="60" w:unhideWhenUsed="0"/>
+    <w:lsdException w:name="Light List Accent 3" w:semiHidden="0" w:uiPriority="61" w:unhideWhenUsed="0"/>
+    <w:lsdException w:name="Light Grid Accent 3" w:semiHidden="0" w:uiPriority="62" w:unhideWhenUsed="0"/>
+    <w:lsdException w:name="Medium Shading 1 Accent 3" w:semiHidden="0" w:uiPriority="63" w:unhideWhenUsed="0"/>
+    <w:lsdException w:name="Medium Shading 2 Accent 3" w:semiHidden="0" w:uiPriority="64" w:unhideWhenUsed="0"/>
+    <w:lsdException w:name="Medium List 1 Accent 3" w:semiHidden="0" w:uiPriority="65" w:unhideWhenUsed="0"/>
+    <w:lsdException w:name="Medium List 2 Accent 3" w:semiHidden="0" w:uiPriority="66" w:unhideWhenUsed="0"/>
+    <w:lsdException w:name="Medium Grid 1 Accent 3" w:semiHidden="0" w:uiPriority="67" w:unhideWhenUsed="0"/>
+    <w:lsdException w:name="Medium Grid 2 Accent 3" w:semiHidden="0" w:uiPriority="68" w:unhideWhenUsed="0"/>
+    <w:lsdException w:name="Medium Grid 3 Accent 3" w:semiHidden="0" w:uiPriority="69" w:unhideWhenUsed="0"/>
+    <w:lsdException w:name="Dark List Accent 3" w:semiHidden="0" w:uiPriority="70" w:unhideWhenUsed="0"/>
+    <w:lsdException w:name="Colorful Shading Accent 3" w:semiHidden="0" w:uiPriority="71" w:unhideWhenUsed="0"/>
+    <w:lsdException w:name="Colorful List Accent 3" w:semiHidden="0" w:uiPriority="72" w:unhideWhenUsed="0"/>
+    <w:lsdException w:name="Colorful Grid Accent 3" w:semiHidden="0" w:uiPriority="73" w:unhideWhenUsed="0"/>
+    <w:lsdException w:name="Light Shading Accent 4" w:semiHidden="0" w:uiPriority="60" w:unhideWhenUsed="0"/>
+    <w:lsdException w:name="Light List Accent 4" w:semiHidden="0" w:uiPriority="61" w:unhideWhenUsed="0"/>
+    <w:lsdException w:name="Light Grid Accent 4" w:semiHidden="0" w:uiPriority="62" w:unhideWhenUsed="0"/>
+    <w:lsdException w:name="Medium Shading 1 Accent 4" w:semiHidden="0" w:uiPriority="63" w:unhideWhenUsed="0"/>
+    <w:lsdException w:name="Medium Shading 2 Accent 4" w:semiHidden="0" w:uiPriority="64" w:unhideWhenUsed="0"/>
+    <w:lsdException w:name="Medium List 1 Accent 4" w:semiHidden="0" w:uiPriority="65" w:unhideWhenUsed="0"/>
+    <w:lsdException w:name="Medium List 2 Accent 4" w:semiHidden="0" w:uiPriority="66" w:unhideWhenUsed="0"/>
+    <w:lsdException w:name="Medium Grid 1 Accent 4" w:semiHidden="0" w:uiPriority="67" w:unhideWhenUsed="0"/>
+    <w:lsdException w:name="Medium Grid 2 Accent 4" w:semiHidden="0" w:uiPriority="68" w:unhideWhenUsed="0"/>
+    <w:lsdException w:name="Medium Grid 3 Accent 4" w:semiHidden="0" w:uiPriority="69" w:unhideWhenUsed="0"/>
+    <w:lsdException w:name="Dark List Accent 4" w:semiHidden="0" w:uiPriority="70" w:unhideWhenUsed="0"/>
+    <w:lsdException w:name="Colorful Shading Accent 4" w:semiHidden="0" w:uiPriority="71" w:unhideWhenUsed="0"/>
+    <w:lsdException w:name="Colorful List Accent 4" w:semiHidden="0" w:uiPriority="72" w:unhideWhenUsed="0"/>
+    <w:lsdException w:name="Colorful Grid Accent 4" w:semiHidden="0" w:uiPriority="73" w:unhideWhenUsed="0"/>
+    <w:lsdException w:name="Light Shading Accent 5" w:semiHidden="0" w:uiPriority="60" w:unhideWhenUsed="0"/>
+    <w:lsdException w:name="Light List Accent 5" w:semiHidden="0" w:uiPriority="61" w:unhideWhenUsed="0"/>
+    <w:lsdException w:name="Light Grid Accent 5" w:semiHidden="0" w:uiPriority="62" w:unhideWhenUsed="0"/>
+    <w:lsdException w:name="Medium Shading 1 Accent 5" w:semiHidden="0" w:uiPriority="63" w:unhideWhenUsed="0"/>
+    <w:lsdException w:name="Medium Shading 2 Accent 5" w:semiHidden="0" w:uiPriority="64" w:unhideWhenUsed="0"/>
+    <w:lsdException w:name="Medium List 1 Accent 5" w:semiHidden="0" w:uiPriority="65" w:unhideWhenUsed="0"/>
+    <w:lsdException w:name="Medium List 2 Accent 5" w:semiHidden="0" w:uiPriority="66" w:unhideWhenUsed="0"/>
+    <w:lsdException w:name="Medium Grid 1 Accent 5" w:semiHidden="0" w:uiPriority="67" w:unhideWhenUsed="0"/>
+    <w:lsdException w:name="Medium Grid 2 Accent 5" w:semiHidden="0" w:uiPriority="68" w:unhideWhenUsed="0"/>
+    <w:lsdException w:name="Medium Grid 3 Accent 5" w:semiHidden="0" w:uiPriority="69" w:unhideWhenUsed="0"/>
+    <w:lsdException w:name="Dark List Accent 5" w:semiHidden="0" w:uiPriority="70" w:unhideWhenUsed="0"/>
+    <w:lsdException w:name="Colorful Shading Accent 5" w:semiHidden="0" w:uiPriority="71" w:unhideWhenUsed="0"/>
+    <w:lsdException w:name="Colorful List Accent 5" w:semiHidden="0" w:uiPriority="72" w:unhideWhenUsed="0"/>
+    <w:lsdException w:name="Colorful Grid Accent 5" w:semiHidden="0" w:uiPriority="73" w:unhideWhenUsed="0"/>
+    <w:lsdException w:name="Light Shading Accent 6" w:semiHidden="0" w:uiPriority="60" w:unhideWhenUsed="0"/>
+    <w:lsdException w:name="Light List Accent 6" w:semiHidden="0" w:uiPriority="61" w:unhideWhenUsed="0"/>
+    <w:lsdException w:name="Light Grid Accent 6" w:semiHidden="0" w:uiPriority="62" w:unhideWhenUsed="0"/>
+    <w:lsdException w:name="Medium Shading 1 Accent 6" w:semiHidden="0" w:uiPriority="63" w:unhideWhenUsed="0"/>
+    <w:lsdException w:name="Medium Shading 2 Accent 6" w:semiHidden="0" w:uiPriority="64" w:unhideWhenUsed="0"/>
+    <w:lsdException w:name="Medium List 1 Accent 6" w:semiHidden="0" w:uiPriority="65" w:unhideWhenUsed="0"/>
+    <w:lsdException w:name="Medium List 2 Accent 6" w:semiHidden="0" w:uiPriority="66" w:unhideWhenUsed="0"/>
+    <w:lsdException w:name="Medium Grid 1 Accent 6" w:semiHidden="0" w:uiPriority="67" w:unhideWhenUsed="0"/>
+    <w:lsdException w:name="Medium Grid 2 Accent 6" w:semiHidden="0" w:uiPriority="68" w:unhideWhenUsed="0"/>
+    <w:lsdException w:name="Medium Grid 3 Accent 6" w:semiHidden="0" w:uiPriority="69" w:unhideWhenUsed="0"/>
+    <w:lsdException w:name="Dark List Accent 6" w:semiHidden="0" w:uiPriority="70" w:unhideWhenUsed="0"/>
+    <w:lsdException w:name="Colorful Shading Accent 6" w:semiHidden="0" w:uiPriority="71" w:unhideWhenUsed="0"/>
+    <w:lsdException w:name="Colorful List Accent 6" w:semiHidden="0" w:uiPriority="72" w:unhideWhenUsed="0"/>
+    <w:lsdException w:name="Colorful Grid Accent 6" w:semiHidden="0" w:uiPriority="73" w:unhideWhenUsed="0"/>
+    <w:lsdException w:name="Subtle Emphasis" w:semiHidden="0" w:uiPriority="19" w:unhideWhenUsed="0" w:qFormat="1"/>
+    <w:lsdException w:name="Intense Emphasis" w:semiHidden="0" w:uiPriority="21" w:unhideWhenUsed="0" w:qFormat="1"/>
+    <w:lsdException w:name="Subtle Reference" w:semiHidden="0" w:uiPriority="31" w:unhideWhenUsed="0" w:qFormat="1"/>
+    <w:lsdException w:name="Intense Reference" w:semiHidden="0" w:uiPriority="32" w:unhideWhenUsed="0" w:qFormat="1"/>
+    <w:lsdException w:name="Book Title" w:semiHidden="0" w:uiPriority="33" w:unhideWhenUsed="0" w:qFormat="1"/>
+    <w:lsdException w:name="Bibliography" w:uiPriority="37"/>
+    <w:lsdException w:name="TOC Heading" w:uiPriority="39" w:qFormat="1"/>
   </w:latentStyles>
   <w:style w:type="paragraph" w:default="1" w:styleId="a">
     <w:name w:val="Normal"/>
@@ -1976,6 +1857,7 @@
   <w:style w:type="character" w:default="1" w:styleId="a0">
     <w:name w:val="Default Paragraph Font"/>
     <w:uiPriority w:val="1"/>
+    <w:semiHidden/>
     <w:unhideWhenUsed/>
   </w:style>
   <w:style w:type="table" w:default="1" w:styleId="a1">
@@ -2025,6 +1907,249 @@
     <w:rsid w:val="00633977"/>
     <w:rPr>
       <w:color w:val="0000FF"/>
+      <w:u w:val="single"/>
+    </w:rPr>
+  </w:style>
+  <w:style w:type="character" w:styleId="a4">
+    <w:name w:val="FollowedHyperlink"/>
+    <w:basedOn w:val="a0"/>
+    <w:uiPriority w:val="99"/>
+    <w:semiHidden/>
+    <w:unhideWhenUsed/>
+    <w:rsid w:val="00282519"/>
+    <w:rPr>
+      <w:color w:val="800080" w:themeColor="followedHyperlink"/>
+      <w:u w:val="single"/>
+    </w:rPr>
+  </w:style>
+</w:styles>
+</file>
+
+<file path=word/stylesWithEffects.xml><?xml version="1.0" encoding="utf-8"?>
+<w:styles xmlns:wpc="http://schemas.microsoft.com/office/word/2010/wordprocessingCanvas" xmlns:mc="http://schemas.openxmlformats.org/markup-compatibility/2006" xmlns:o="urn:schemas-microsoft-com:office:office" xmlns:r="http://schemas.openxmlformats.org/officeDocument/2006/relationships" xmlns:m="http://schemas.openxmlformats.org/officeDocument/2006/math" xmlns:v="urn:schemas-microsoft-com:vml" xmlns:wp14="http://schemas.microsoft.com/office/word/2010/wordprocessingDrawing" xmlns:wp="http://schemas.openxmlformats.org/drawingml/2006/wordprocessingDrawing" xmlns:w10="urn:schemas-microsoft-com:office:word" xmlns:w="http://schemas.openxmlformats.org/wordprocessingml/2006/main" xmlns:w14="http://schemas.microsoft.com/office/word/2010/wordml" xmlns:wpg="http://schemas.microsoft.com/office/word/2010/wordprocessingGroup" xmlns:wpi="http://schemas.microsoft.com/office/word/2010/wordprocessingInk" xmlns:wne="http://schemas.microsoft.com/office/word/2006/wordml" xmlns:wps="http://schemas.microsoft.com/office/word/2010/wordprocessingShape" mc:Ignorable="w14 wp14">
+  <w:docDefaults>
+    <w:rPrDefault>
+      <w:rPr>
+        <w:rFonts w:asciiTheme="minorHAnsi" w:eastAsiaTheme="minorEastAsia" w:hAnsiTheme="minorHAnsi" w:cstheme="minorBidi"/>
+        <w:kern w:val="2"/>
+        <w:sz w:val="24"/>
+        <w:szCs w:val="22"/>
+        <w:lang w:val="en-US" w:eastAsia="zh-TW" w:bidi="ar-SA"/>
+      </w:rPr>
+    </w:rPrDefault>
+    <w:pPrDefault/>
+  </w:docDefaults>
+  <w:latentStyles w:defLockedState="0" w:defUIPriority="99" w:defSemiHidden="1" w:defUnhideWhenUsed="1" w:defQFormat="0" w:count="267">
+    <w:lsdException w:name="Normal" w:semiHidden="0" w:uiPriority="0" w:unhideWhenUsed="0" w:qFormat="1"/>
+    <w:lsdException w:name="heading 1" w:semiHidden="0" w:uiPriority="9" w:unhideWhenUsed="0" w:qFormat="1"/>
+    <w:lsdException w:name="heading 2" w:uiPriority="9" w:qFormat="1"/>
+    <w:lsdException w:name="heading 3" w:uiPriority="9" w:qFormat="1"/>
+    <w:lsdException w:name="heading 4" w:uiPriority="9" w:qFormat="1"/>
+    <w:lsdException w:name="heading 5" w:uiPriority="9" w:qFormat="1"/>
+    <w:lsdException w:name="heading 6" w:uiPriority="9" w:qFormat="1"/>
+    <w:lsdException w:name="heading 7" w:uiPriority="9" w:qFormat="1"/>
+    <w:lsdException w:name="heading 8" w:uiPriority="9" w:qFormat="1"/>
+    <w:lsdException w:name="heading 9" w:uiPriority="9" w:qFormat="1"/>
+    <w:lsdException w:name="toc 1" w:uiPriority="39"/>
+    <w:lsdException w:name="toc 2" w:uiPriority="39"/>
+    <w:lsdException w:name="toc 3" w:uiPriority="39"/>
+    <w:lsdException w:name="toc 4" w:uiPriority="39"/>
+    <w:lsdException w:name="toc 5" w:uiPriority="39"/>
+    <w:lsdException w:name="toc 6" w:uiPriority="39"/>
+    <w:lsdException w:name="toc 7" w:uiPriority="39"/>
+    <w:lsdException w:name="toc 8" w:uiPriority="39"/>
+    <w:lsdException w:name="toc 9" w:uiPriority="39"/>
+    <w:lsdException w:name="caption" w:uiPriority="35" w:qFormat="1"/>
+    <w:lsdException w:name="Title" w:semiHidden="0" w:uiPriority="10" w:unhideWhenUsed="0" w:qFormat="1"/>
+    <w:lsdException w:name="Default Paragraph Font" w:uiPriority="1"/>
+    <w:lsdException w:name="Subtitle" w:semiHidden="0" w:uiPriority="11" w:unhideWhenUsed="0" w:qFormat="1"/>
+    <w:lsdException w:name="Strong" w:semiHidden="0" w:uiPriority="22" w:unhideWhenUsed="0" w:qFormat="1"/>
+    <w:lsdException w:name="Emphasis" w:semiHidden="0" w:uiPriority="20" w:unhideWhenUsed="0" w:qFormat="1"/>
+    <w:lsdException w:name="Table Grid" w:semiHidden="0" w:uiPriority="59" w:unhideWhenUsed="0"/>
+    <w:lsdException w:name="Placeholder Text" w:unhideWhenUsed="0"/>
+    <w:lsdException w:name="No Spacing" w:semiHidden="0" w:uiPriority="1" w:unhideWhenUsed="0" w:qFormat="1"/>
+    <w:lsdException w:name="Light Shading" w:semiHidden="0" w:uiPriority="60" w:unhideWhenUsed="0"/>
+    <w:lsdException w:name="Light List" w:semiHidden="0" w:uiPriority="61" w:unhideWhenUsed="0"/>
+    <w:lsdException w:name="Light Grid" w:semiHidden="0" w:uiPriority="62" w:unhideWhenUsed="0"/>
+    <w:lsdException w:name="Medium Shading 1" w:semiHidden="0" w:uiPriority="63" w:unhideWhenUsed="0"/>
+    <w:lsdException w:name="Medium Shading 2" w:semiHidden="0" w:uiPriority="64" w:unhideWhenUsed="0"/>
+    <w:lsdException w:name="Medium List 1" w:semiHidden="0" w:uiPriority="65" w:unhideWhenUsed="0"/>
+    <w:lsdException w:name="Medium List 2" w:semiHidden="0" w:uiPriority="66" w:unhideWhenUsed="0"/>
+    <w:lsdException w:name="Medium Grid 1" w:semiHidden="0" w:uiPriority="67" w:unhideWhenUsed="0"/>
+    <w:lsdException w:name="Medium Grid 2" w:semiHidden="0" w:uiPriority="68" w:unhideWhenUsed="0"/>
+    <w:lsdException w:name="Medium Grid 3" w:semiHidden="0" w:uiPriority="69" w:unhideWhenUsed="0"/>
+    <w:lsdException w:name="Dark List" w:semiHidden="0" w:uiPriority="70" w:unhideWhenUsed="0"/>
+    <w:lsdException w:name="Colorful Shading" w:semiHidden="0" w:uiPriority="71" w:unhideWhenUsed="0"/>
+    <w:lsdException w:name="Colorful List" w:semiHidden="0" w:uiPriority="72" w:unhideWhenUsed="0"/>
+    <w:lsdException w:name="Colorful Grid" w:semiHidden="0" w:uiPriority="73" w:unhideWhenUsed="0"/>
+    <w:lsdException w:name="Light Shading Accent 1" w:semiHidden="0" w:uiPriority="60" w:unhideWhenUsed="0"/>
+    <w:lsdException w:name="Light List Accent 1" w:semiHidden="0" w:uiPriority="61" w:unhideWhenUsed="0"/>
+    <w:lsdException w:name="Light Grid Accent 1" w:semiHidden="0" w:uiPriority="62" w:unhideWhenUsed="0"/>
+    <w:lsdException w:name="Medium Shading 1 Accent 1" w:semiHidden="0" w:uiPriority="63" w:unhideWhenUsed="0"/>
+    <w:lsdException w:name="Medium Shading 2 Accent 1" w:semiHidden="0" w:uiPriority="64" w:unhideWhenUsed="0"/>
+    <w:lsdException w:name="Medium List 1 Accent 1" w:semiHidden="0" w:uiPriority="65" w:unhideWhenUsed="0"/>
+    <w:lsdException w:name="Revision" w:unhideWhenUsed="0"/>
+    <w:lsdException w:name="List Paragraph" w:semiHidden="0" w:uiPriority="34" w:unhideWhenUsed="0" w:qFormat="1"/>
+    <w:lsdException w:name="Quote" w:semiHidden="0" w:uiPriority="29" w:unhideWhenUsed="0" w:qFormat="1"/>
+    <w:lsdException w:name="Intense Quote" w:semiHidden="0" w:uiPriority="30" w:unhideWhenUsed="0" w:qFormat="1"/>
+    <w:lsdException w:name="Medium List 2 Accent 1" w:semiHidden="0" w:uiPriority="66" w:unhideWhenUsed="0"/>
+    <w:lsdException w:name="Medium Grid 1 Accent 1" w:semiHidden="0" w:uiPriority="67" w:unhideWhenUsed="0"/>
+    <w:lsdException w:name="Medium Grid 2 Accent 1" w:semiHidden="0" w:uiPriority="68" w:unhideWhenUsed="0"/>
+    <w:lsdException w:name="Medium Grid 3 Accent 1" w:semiHidden="0" w:uiPriority="69" w:unhideWhenUsed="0"/>
+    <w:lsdException w:name="Dark List Accent 1" w:semiHidden="0" w:uiPriority="70" w:unhideWhenUsed="0"/>
+    <w:lsdException w:name="Colorful Shading Accent 1" w:semiHidden="0" w:uiPriority="71" w:unhideWhenUsed="0"/>
+    <w:lsdException w:name="Colorful List Accent 1" w:semiHidden="0" w:uiPriority="72" w:unhideWhenUsed="0"/>
+    <w:lsdException w:name="Colorful Grid Accent 1" w:semiHidden="0" w:uiPriority="73" w:unhideWhenUsed="0"/>
+    <w:lsdException w:name="Light Shading Accent 2" w:semiHidden="0" w:uiPriority="60" w:unhideWhenUsed="0"/>
+    <w:lsdException w:name="Light List Accent 2" w:semiHidden="0" w:uiPriority="61" w:unhideWhenUsed="0"/>
+    <w:lsdException w:name="Light Grid Accent 2" w:semiHidden="0" w:uiPriority="62" w:unhideWhenUsed="0"/>
+    <w:lsdException w:name="Medium Shading 1 Accent 2" w:semiHidden="0" w:uiPriority="63" w:unhideWhenUsed="0"/>
+    <w:lsdException w:name="Medium Shading 2 Accent 2" w:semiHidden="0" w:uiPriority="64" w:unhideWhenUsed="0"/>
+    <w:lsdException w:name="Medium List 1 Accent 2" w:semiHidden="0" w:uiPriority="65" w:unhideWhenUsed="0"/>
+    <w:lsdException w:name="Medium List 2 Accent 2" w:semiHidden="0" w:uiPriority="66" w:unhideWhenUsed="0"/>
+    <w:lsdException w:name="Medium Grid 1 Accent 2" w:semiHidden="0" w:uiPriority="67" w:unhideWhenUsed="0"/>
+    <w:lsdException w:name="Medium Grid 2 Accent 2" w:semiHidden="0" w:uiPriority="68" w:unhideWhenUsed="0"/>
+    <w:lsdException w:name="Medium Grid 3 Accent 2" w:semiHidden="0" w:uiPriority="69" w:unhideWhenUsed="0"/>
+    <w:lsdException w:name="Dark List Accent 2" w:semiHidden="0" w:uiPriority="70" w:unhideWhenUsed="0"/>
+    <w:lsdException w:name="Colorful Shading Accent 2" w:semiHidden="0" w:uiPriority="71" w:unhideWhenUsed="0"/>
+    <w:lsdException w:name="Colorful List Accent 2" w:semiHidden="0" w:uiPriority="72" w:unhideWhenUsed="0"/>
+    <w:lsdException w:name="Colorful Grid Accent 2" w:semiHidden="0" w:uiPriority="73" w:unhideWhenUsed="0"/>
+    <w:lsdException w:name="Light Shading Accent 3" w:semiHidden="0" w:uiPriority="60" w:unhideWhenUsed="0"/>
+    <w:lsdException w:name="Light List Accent 3" w:semiHidden="0" w:uiPriority="61" w:unhideWhenUsed="0"/>
+    <w:lsdException w:name="Light Grid Accent 3" w:semiHidden="0" w:uiPriority="62" w:unhideWhenUsed="0"/>
+    <w:lsdException w:name="Medium Shading 1 Accent 3" w:semiHidden="0" w:uiPriority="63" w:unhideWhenUsed="0"/>
+    <w:lsdException w:name="Medium Shading 2 Accent 3" w:semiHidden="0" w:uiPriority="64" w:unhideWhenUsed="0"/>
+    <w:lsdException w:name="Medium List 1 Accent 3" w:semiHidden="0" w:uiPriority="65" w:unhideWhenUsed="0"/>
+    <w:lsdException w:name="Medium List 2 Accent 3" w:semiHidden="0" w:uiPriority="66" w:unhideWhenUsed="0"/>
+    <w:lsdException w:name="Medium Grid 1 Accent 3" w:semiHidden="0" w:uiPriority="67" w:unhideWhenUsed="0"/>
+    <w:lsdException w:name="Medium Grid 2 Accent 3" w:semiHidden="0" w:uiPriority="68" w:unhideWhenUsed="0"/>
+    <w:lsdException w:name="Medium Grid 3 Accent 3" w:semiHidden="0" w:uiPriority="69" w:unhideWhenUsed="0"/>
+    <w:lsdException w:name="Dark List Accent 3" w:semiHidden="0" w:uiPriority="70" w:unhideWhenUsed="0"/>
+    <w:lsdException w:name="Colorful Shading Accent 3" w:semiHidden="0" w:uiPriority="71" w:unhideWhenUsed="0"/>
+    <w:lsdException w:name="Colorful List Accent 3" w:semiHidden="0" w:uiPriority="72" w:unhideWhenUsed="0"/>
+    <w:lsdException w:name="Colorful Grid Accent 3" w:semiHidden="0" w:uiPriority="73" w:unhideWhenUsed="0"/>
+    <w:lsdException w:name="Light Shading Accent 4" w:semiHidden="0" w:uiPriority="60" w:unhideWhenUsed="0"/>
+    <w:lsdException w:name="Light List Accent 4" w:semiHidden="0" w:uiPriority="61" w:unhideWhenUsed="0"/>
+    <w:lsdException w:name="Light Grid Accent 4" w:semiHidden="0" w:uiPriority="62" w:unhideWhenUsed="0"/>
+    <w:lsdException w:name="Medium Shading 1 Accent 4" w:semiHidden="0" w:uiPriority="63" w:unhideWhenUsed="0"/>
+    <w:lsdException w:name="Medium Shading 2 Accent 4" w:semiHidden="0" w:uiPriority="64" w:unhideWhenUsed="0"/>
+    <w:lsdException w:name="Medium List 1 Accent 4" w:semiHidden="0" w:uiPriority="65" w:unhideWhenUsed="0"/>
+    <w:lsdException w:name="Medium List 2 Accent 4" w:semiHidden="0" w:uiPriority="66" w:unhideWhenUsed="0"/>
+    <w:lsdException w:name="Medium Grid 1 Accent 4" w:semiHidden="0" w:uiPriority="67" w:unhideWhenUsed="0"/>
+    <w:lsdException w:name="Medium Grid 2 Accent 4" w:semiHidden="0" w:uiPriority="68" w:unhideWhenUsed="0"/>
+    <w:lsdException w:name="Medium Grid 3 Accent 4" w:semiHidden="0" w:uiPriority="69" w:unhideWhenUsed="0"/>
+    <w:lsdException w:name="Dark List Accent 4" w:semiHidden="0" w:uiPriority="70" w:unhideWhenUsed="0"/>
+    <w:lsdException w:name="Colorful Shading Accent 4" w:semiHidden="0" w:uiPriority="71" w:unhideWhenUsed="0"/>
+    <w:lsdException w:name="Colorful List Accent 4" w:semiHidden="0" w:uiPriority="72" w:unhideWhenUsed="0"/>
+    <w:lsdException w:name="Colorful Grid Accent 4" w:semiHidden="0" w:uiPriority="73" w:unhideWhenUsed="0"/>
+    <w:lsdException w:name="Light Shading Accent 5" w:semiHidden="0" w:uiPriority="60" w:unhideWhenUsed="0"/>
+    <w:lsdException w:name="Light List Accent 5" w:semiHidden="0" w:uiPriority="61" w:unhideWhenUsed="0"/>
+    <w:lsdException w:name="Light Grid Accent 5" w:semiHidden="0" w:uiPriority="62" w:unhideWhenUsed="0"/>
+    <w:lsdException w:name="Medium Shading 1 Accent 5" w:semiHidden="0" w:uiPriority="63" w:unhideWhenUsed="0"/>
+    <w:lsdException w:name="Medium Shading 2 Accent 5" w:semiHidden="0" w:uiPriority="64" w:unhideWhenUsed="0"/>
+    <w:lsdException w:name="Medium List 1 Accent 5" w:semiHidden="0" w:uiPriority="65" w:unhideWhenUsed="0"/>
+    <w:lsdException w:name="Medium List 2 Accent 5" w:semiHidden="0" w:uiPriority="66" w:unhideWhenUsed="0"/>
+    <w:lsdException w:name="Medium Grid 1 Accent 5" w:semiHidden="0" w:uiPriority="67" w:unhideWhenUsed="0"/>
+    <w:lsdException w:name="Medium Grid 2 Accent 5" w:semiHidden="0" w:uiPriority="68" w:unhideWhenUsed="0"/>
+    <w:lsdException w:name="Medium Grid 3 Accent 5" w:semiHidden="0" w:uiPriority="69" w:unhideWhenUsed="0"/>
+    <w:lsdException w:name="Dark List Accent 5" w:semiHidden="0" w:uiPriority="70" w:unhideWhenUsed="0"/>
+    <w:lsdException w:name="Colorful Shading Accent 5" w:semiHidden="0" w:uiPriority="71" w:unhideWhenUsed="0"/>
+    <w:lsdException w:name="Colorful List Accent 5" w:semiHidden="0" w:uiPriority="72" w:unhideWhenUsed="0"/>
+    <w:lsdException w:name="Colorful Grid Accent 5" w:semiHidden="0" w:uiPriority="73" w:unhideWhenUsed="0"/>
+    <w:lsdException w:name="Light Shading Accent 6" w:semiHidden="0" w:uiPriority="60" w:unhideWhenUsed="0"/>
+    <w:lsdException w:name="Light List Accent 6" w:semiHidden="0" w:uiPriority="61" w:unhideWhenUsed="0"/>
+    <w:lsdException w:name="Light Grid Accent 6" w:semiHidden="0" w:uiPriority="62" w:unhideWhenUsed="0"/>
+    <w:lsdException w:name="Medium Shading 1 Accent 6" w:semiHidden="0" w:uiPriority="63" w:unhideWhenUsed="0"/>
+    <w:lsdException w:name="Medium Shading 2 Accent 6" w:semiHidden="0" w:uiPriority="64" w:unhideWhenUsed="0"/>
+    <w:lsdException w:name="Medium List 1 Accent 6" w:semiHidden="0" w:uiPriority="65" w:unhideWhenUsed="0"/>
+    <w:lsdException w:name="Medium List 2 Accent 6" w:semiHidden="0" w:uiPriority="66" w:unhideWhenUsed="0"/>
+    <w:lsdException w:name="Medium Grid 1 Accent 6" w:semiHidden="0" w:uiPriority="67" w:unhideWhenUsed="0"/>
+    <w:lsdException w:name="Medium Grid 2 Accent 6" w:semiHidden="0" w:uiPriority="68" w:unhideWhenUsed="0"/>
+    <w:lsdException w:name="Medium Grid 3 Accent 6" w:semiHidden="0" w:uiPriority="69" w:unhideWhenUsed="0"/>
+    <w:lsdException w:name="Dark List Accent 6" w:semiHidden="0" w:uiPriority="70" w:unhideWhenUsed="0"/>
+    <w:lsdException w:name="Colorful Shading Accent 6" w:semiHidden="0" w:uiPriority="71" w:unhideWhenUsed="0"/>
+    <w:lsdException w:name="Colorful List Accent 6" w:semiHidden="0" w:uiPriority="72" w:unhideWhenUsed="0"/>
+    <w:lsdException w:name="Colorful Grid Accent 6" w:semiHidden="0" w:uiPriority="73" w:unhideWhenUsed="0"/>
+    <w:lsdException w:name="Subtle Emphasis" w:semiHidden="0" w:uiPriority="19" w:unhideWhenUsed="0" w:qFormat="1"/>
+    <w:lsdException w:name="Intense Emphasis" w:semiHidden="0" w:uiPriority="21" w:unhideWhenUsed="0" w:qFormat="1"/>
+    <w:lsdException w:name="Subtle Reference" w:semiHidden="0" w:uiPriority="31" w:unhideWhenUsed="0" w:qFormat="1"/>
+    <w:lsdException w:name="Intense Reference" w:semiHidden="0" w:uiPriority="32" w:unhideWhenUsed="0" w:qFormat="1"/>
+    <w:lsdException w:name="Book Title" w:semiHidden="0" w:uiPriority="33" w:unhideWhenUsed="0" w:qFormat="1"/>
+    <w:lsdException w:name="Bibliography" w:uiPriority="37"/>
+    <w:lsdException w:name="TOC Heading" w:uiPriority="39" w:qFormat="1"/>
+  </w:latentStyles>
+  <w:style w:type="paragraph" w:default="1" w:styleId="a">
+    <w:name w:val="Normal"/>
+    <w:qFormat/>
+    <w:pPr>
+      <w:widowControl w:val="0"/>
+    </w:pPr>
+  </w:style>
+  <w:style w:type="character" w:default="1" w:styleId="a0">
+    <w:name w:val="Default Paragraph Font"/>
+    <w:uiPriority w:val="1"/>
+    <w:semiHidden/>
+    <w:unhideWhenUsed/>
+  </w:style>
+  <w:style w:type="table" w:default="1" w:styleId="a1">
+    <w:name w:val="Normal Table"/>
+    <w:uiPriority w:val="99"/>
+    <w:semiHidden/>
+    <w:unhideWhenUsed/>
+    <w:tblPr>
+      <w:tblInd w:w="0" w:type="dxa"/>
+      <w:tblCellMar>
+        <w:top w:w="0" w:type="dxa"/>
+        <w:left w:w="108" w:type="dxa"/>
+        <w:bottom w:w="0" w:type="dxa"/>
+        <w:right w:w="108" w:type="dxa"/>
+      </w:tblCellMar>
+    </w:tblPr>
+  </w:style>
+  <w:style w:type="numbering" w:default="1" w:styleId="a2">
+    <w:name w:val="No List"/>
+    <w:uiPriority w:val="99"/>
+    <w:semiHidden/>
+    <w:unhideWhenUsed/>
+  </w:style>
+  <w:style w:type="paragraph" w:styleId="Web">
+    <w:name w:val="Normal (Web)"/>
+    <w:basedOn w:val="a"/>
+    <w:uiPriority w:val="99"/>
+    <w:semiHidden/>
+    <w:unhideWhenUsed/>
+    <w:rsid w:val="00BE0C79"/>
+    <w:pPr>
+      <w:widowControl/>
+      <w:spacing w:before="100" w:beforeAutospacing="1" w:after="100" w:afterAutospacing="1"/>
+    </w:pPr>
+    <w:rPr>
+      <w:rFonts w:ascii="新細明體" w:eastAsia="新細明體" w:hAnsi="新細明體" w:cs="新細明體"/>
+      <w:kern w:val="0"/>
+      <w:szCs w:val="24"/>
+    </w:rPr>
+  </w:style>
+  <w:style w:type="character" w:styleId="a3">
+    <w:name w:val="Hyperlink"/>
+    <w:basedOn w:val="a0"/>
+    <w:uiPriority w:val="99"/>
+    <w:semiHidden/>
+    <w:unhideWhenUsed/>
+    <w:rsid w:val="00633977"/>
+    <w:rPr>
+      <w:color w:val="0000FF"/>
+      <w:u w:val="single"/>
+    </w:rPr>
+  </w:style>
+  <w:style w:type="character" w:styleId="a4">
+    <w:name w:val="FollowedHyperlink"/>
+    <w:basedOn w:val="a0"/>
+    <w:uiPriority w:val="99"/>
+    <w:semiHidden/>
+    <w:unhideWhenUsed/>
+    <w:rsid w:val="00282519"/>
+    <w:rPr>
+      <w:color w:val="800080" w:themeColor="followedHyperlink"/>
       <w:u w:val="single"/>
     </w:rPr>
   </w:style>

--- a/新增 Microsoft Word 文件.docx
+++ b/新增 Microsoft Word 文件.docx
@@ -743,342 +743,9 @@
         <w:rPr>
           <w:rFonts w:hint="eastAsia"/>
         </w:rPr>
-        <w:t>P23</w:t>
-      </w:r>
-    </w:p>
-    <w:p>
-      <w:proofErr w:type="spellStart"/>
-      <w:r>
-        <w:rPr>
-          <w:rFonts w:hint="eastAsia"/>
-        </w:rPr>
-        <w:t>Splunk</w:t>
-      </w:r>
-      <w:proofErr w:type="spellEnd"/>
-      <w:r>
-        <w:rPr>
-          <w:rFonts w:hint="eastAsia"/>
-        </w:rPr>
-        <w:t xml:space="preserve">- </w:t>
-      </w:r>
-      <w:r>
-        <w:rPr>
-          <w:rFonts w:hint="eastAsia"/>
-        </w:rPr>
-        <w:t>型態為</w:t>
-      </w:r>
-      <w:proofErr w:type="spellStart"/>
-      <w:r>
-        <w:rPr>
-          <w:rFonts w:hint="eastAsia"/>
-        </w:rPr>
-        <w:t>SaaS</w:t>
-      </w:r>
-      <w:proofErr w:type="spellEnd"/>
-      <w:r>
-        <w:rPr>
-          <w:rFonts w:hint="eastAsia"/>
-        </w:rPr>
-        <w:t>，涵蓋領域廣泛，較為著名的是</w:t>
-      </w:r>
-      <w:r>
-        <w:rPr>
-          <w:rFonts w:hint="eastAsia"/>
-        </w:rPr>
-        <w:t>Logs</w:t>
-      </w:r>
-      <w:r>
-        <w:rPr>
-          <w:rFonts w:hint="eastAsia"/>
-        </w:rPr>
-        <w:t>管理。</w:t>
-      </w:r>
-    </w:p>
-    <w:p>
-      <w:r>
-        <w:rPr>
-          <w:rFonts w:hint="eastAsia"/>
-        </w:rPr>
-        <w:t>可搜索的</w:t>
-      </w:r>
-      <w:proofErr w:type="gramStart"/>
-      <w:r>
-        <w:rPr>
-          <w:rFonts w:hint="eastAsia"/>
-        </w:rPr>
-        <w:t>存儲庫中</w:t>
-      </w:r>
-      <w:proofErr w:type="gramEnd"/>
-      <w:r>
-        <w:rPr>
-          <w:rFonts w:hint="eastAsia"/>
-        </w:rPr>
-        <w:t>捕獲，索引和關聯實時數據，可從該</w:t>
-      </w:r>
-      <w:proofErr w:type="gramStart"/>
-      <w:r>
-        <w:rPr>
-          <w:rFonts w:hint="eastAsia"/>
-        </w:rPr>
-        <w:t>存儲庫中</w:t>
-      </w:r>
-      <w:proofErr w:type="gramEnd"/>
-      <w:r>
-        <w:rPr>
-          <w:rFonts w:hint="eastAsia"/>
-        </w:rPr>
-        <w:t>生成圖形，報告，警報，儀表板和視覺化。</w:t>
-      </w:r>
-    </w:p>
-    <w:p>
-      <w:r>
-        <w:rPr>
-          <w:rFonts w:hint="eastAsia"/>
-        </w:rPr>
-        <w:t>其他產品像是針對巨量資料的分析應用</w:t>
-      </w:r>
-      <w:proofErr w:type="gramStart"/>
-      <w:r>
-        <w:rPr>
-          <w:rFonts w:hint="eastAsia"/>
-        </w:rPr>
-        <w:t>—</w:t>
-      </w:r>
-      <w:proofErr w:type="gramEnd"/>
-      <w:r>
-        <w:rPr>
-          <w:rFonts w:hint="eastAsia"/>
-        </w:rPr>
-        <w:t xml:space="preserve"> </w:t>
-      </w:r>
-      <w:proofErr w:type="spellStart"/>
-      <w:r>
-        <w:rPr>
-          <w:rFonts w:hint="eastAsia"/>
-        </w:rPr>
-        <w:t>Splunk</w:t>
-      </w:r>
-      <w:proofErr w:type="spellEnd"/>
-      <w:r>
-        <w:rPr>
-          <w:rFonts w:hint="eastAsia"/>
-        </w:rPr>
-        <w:t xml:space="preserve"> </w:t>
-      </w:r>
-      <w:proofErr w:type="spellStart"/>
-      <w:r>
-        <w:rPr>
-          <w:rFonts w:hint="eastAsia"/>
-        </w:rPr>
-        <w:t>Hadoop</w:t>
-      </w:r>
-      <w:proofErr w:type="spellEnd"/>
-      <w:r>
-        <w:rPr>
-          <w:rFonts w:hint="eastAsia"/>
-        </w:rPr>
-        <w:t xml:space="preserve"> Connect</w:t>
-      </w:r>
-      <w:r>
-        <w:rPr>
-          <w:rFonts w:hint="eastAsia"/>
-        </w:rPr>
-        <w:t>、</w:t>
-      </w:r>
-      <w:proofErr w:type="spellStart"/>
-      <w:r>
-        <w:rPr>
-          <w:rFonts w:hint="eastAsia"/>
-        </w:rPr>
-        <w:t>HadoopOps</w:t>
-      </w:r>
-      <w:proofErr w:type="spellEnd"/>
-    </w:p>
-    <w:p>
-      <w:proofErr w:type="spellStart"/>
-      <w:r>
-        <w:rPr>
-          <w:rFonts w:hint="eastAsia"/>
-        </w:rPr>
-        <w:t>Ansible</w:t>
-      </w:r>
-      <w:proofErr w:type="spellEnd"/>
-      <w:r>
-        <w:rPr>
-          <w:rFonts w:hint="eastAsia"/>
-        </w:rPr>
-        <w:t>遠端</w:t>
-      </w:r>
-      <w:r>
-        <w:rPr>
-          <w:rFonts w:hint="eastAsia"/>
-        </w:rPr>
-        <w:t>伺服器</w:t>
-      </w:r>
-      <w:r>
-        <w:rPr>
-          <w:rFonts w:hint="eastAsia"/>
-        </w:rPr>
-        <w:t>組態設定</w:t>
-      </w:r>
-      <w:r>
-        <w:rPr>
-          <w:rFonts w:hint="eastAsia"/>
-        </w:rPr>
-        <w:t>管理</w:t>
-      </w:r>
-    </w:p>
-    <w:p>
+        <w:t>P27</w:t>
+      </w:r>
       <w:hyperlink r:id="rId5" w:history="1">
-        <w:r>
-          <w:rPr>
-            <w:rStyle w:val="a3"/>
-          </w:rPr>
-          <w:t>https://www.ithome.com.tw/article/99308</w:t>
-        </w:r>
-      </w:hyperlink>
-    </w:p>
-    <w:p/>
-    <w:p>
-      <w:pPr>
-        <w:rPr>
-          <w:rFonts w:hint="eastAsia"/>
-        </w:rPr>
-      </w:pPr>
-    </w:p>
-    <w:p>
-      <w:pPr>
-        <w:rPr>
-          <w:rFonts w:hint="eastAsia"/>
-        </w:rPr>
-      </w:pPr>
-      <w:proofErr w:type="spellStart"/>
-      <w:r>
-        <w:rPr>
-          <w:rFonts w:hint="eastAsia"/>
-        </w:rPr>
-        <w:lastRenderedPageBreak/>
-        <w:t>apm</w:t>
-      </w:r>
-      <w:r>
-        <w:rPr>
-          <w:rFonts w:hint="eastAsia"/>
-        </w:rPr>
-        <w:t>:Datadog</w:t>
-      </w:r>
-      <w:proofErr w:type="spellEnd"/>
-      <w:r>
-        <w:rPr>
-          <w:rFonts w:hint="eastAsia"/>
-        </w:rPr>
-        <w:t>與</w:t>
-      </w:r>
-      <w:r>
-        <w:rPr>
-          <w:rFonts w:hint="eastAsia"/>
-        </w:rPr>
-        <w:t>市面上許多知名</w:t>
-      </w:r>
-      <w:proofErr w:type="spellStart"/>
-      <w:r>
-        <w:rPr>
-          <w:rFonts w:hint="eastAsia"/>
-        </w:rPr>
-        <w:t>DevOps</w:t>
-      </w:r>
-      <w:proofErr w:type="spellEnd"/>
-      <w:r>
-        <w:rPr>
-          <w:rFonts w:hint="eastAsia"/>
-        </w:rPr>
-        <w:t>工具整合，如</w:t>
-      </w:r>
-      <w:r>
-        <w:rPr>
-          <w:rFonts w:hint="eastAsia"/>
-        </w:rPr>
-        <w:t>Chef</w:t>
-      </w:r>
-      <w:r>
-        <w:rPr>
-          <w:rFonts w:hint="eastAsia"/>
-        </w:rPr>
-        <w:t>、</w:t>
-      </w:r>
-      <w:r>
-        <w:rPr>
-          <w:rFonts w:hint="eastAsia"/>
-        </w:rPr>
-        <w:t>Puppet</w:t>
-      </w:r>
-      <w:r>
-        <w:rPr>
-          <w:rFonts w:hint="eastAsia"/>
-        </w:rPr>
-        <w:t>及</w:t>
-      </w:r>
-      <w:r>
-        <w:rPr>
-          <w:rFonts w:hint="eastAsia"/>
-        </w:rPr>
-        <w:t>Jenkins</w:t>
-      </w:r>
-      <w:r>
-        <w:rPr>
-          <w:rFonts w:hint="eastAsia"/>
-        </w:rPr>
-        <w:t>，並且根據蒐集的資訊，產出系統資訊的即時報表。</w:t>
-      </w:r>
-      <w:proofErr w:type="gramStart"/>
-      <w:r>
-        <w:rPr>
-          <w:rFonts w:hint="eastAsia"/>
-        </w:rPr>
-        <w:t>此外，</w:t>
-      </w:r>
-      <w:proofErr w:type="spellStart"/>
-      <w:proofErr w:type="gramEnd"/>
-      <w:r>
-        <w:rPr>
-          <w:rFonts w:hint="eastAsia"/>
-        </w:rPr>
-        <w:t>Datadog</w:t>
-      </w:r>
-      <w:proofErr w:type="spellEnd"/>
-      <w:r>
-        <w:rPr>
-          <w:rFonts w:hint="eastAsia"/>
-        </w:rPr>
-        <w:t>也可以提供使用者基礎建設的概況，如列出目前所有伺服器的</w:t>
-      </w:r>
-      <w:r>
-        <w:rPr>
-          <w:rFonts w:hint="eastAsia"/>
-        </w:rPr>
-        <w:t>CPU</w:t>
-      </w:r>
-      <w:r>
-        <w:rPr>
-          <w:rFonts w:hint="eastAsia"/>
-        </w:rPr>
-        <w:t>使用率等資訊。</w:t>
-      </w:r>
-      <w:r>
-        <w:rPr>
-          <w:rFonts w:hint="eastAsia"/>
-        </w:rPr>
-        <w:t>Monitor</w:t>
-      </w:r>
-    </w:p>
-    <w:p/>
-    <w:p>
-      <w:r>
-        <w:rPr>
-          <w:rFonts w:hint="eastAsia"/>
-        </w:rPr>
-        <w:t>P27</w:t>
-      </w:r>
-      <w:hyperlink r:id="rId6" w:history="1">
         <w:r>
           <w:rPr>
             <w:rStyle w:val="a3"/>
@@ -1097,277 +764,565 @@
         </w:rPr>
         <w:t>整合各監測工具平台</w:t>
       </w:r>
+    </w:p>
+    <w:p>
+      <w:r>
+        <w:t>2.</w:t>
+      </w:r>
+      <w:r>
+        <w:rPr>
+          <w:rFonts w:hint="eastAsia"/>
+        </w:rPr>
+        <w:t>特點</w:t>
+      </w:r>
+      <w:proofErr w:type="gramStart"/>
+      <w:r>
+        <w:rPr>
+          <w:rFonts w:hint="eastAsia"/>
+        </w:rPr>
+        <w:t>是白箱測試</w:t>
+      </w:r>
+      <w:proofErr w:type="gramEnd"/>
+      <w:r>
+        <w:rPr>
+          <w:rFonts w:hint="eastAsia"/>
+        </w:rPr>
+        <w:t xml:space="preserve"> </w:t>
+      </w:r>
+      <w:r>
+        <w:rPr>
+          <w:rFonts w:hint="eastAsia"/>
+        </w:rPr>
+        <w:t>讓</w:t>
+      </w:r>
+      <w:r>
+        <w:t>IT</w:t>
+      </w:r>
+      <w:r>
+        <w:rPr>
+          <w:rFonts w:hint="eastAsia"/>
+        </w:rPr>
+        <w:t>人員可控可測</w:t>
+      </w:r>
+    </w:p>
+    <w:p>
+      <w:r>
+        <w:t xml:space="preserve">3. LØ  </w:t>
+      </w:r>
+      <w:r>
+        <w:t>能第一時間通知相關但不同群組的人員</w:t>
+      </w:r>
+    </w:p>
+    <w:p>
+      <w:r>
+        <w:rPr>
+          <w:rFonts w:hint="eastAsia"/>
+        </w:rPr>
+        <w:t>還有</w:t>
+      </w:r>
+      <w:r>
+        <w:t xml:space="preserve">console </w:t>
+      </w:r>
+      <w:r>
+        <w:t>分析功能</w:t>
+      </w:r>
+      <w:r>
+        <w:t>(</w:t>
+      </w:r>
+      <w:r>
+        <w:rPr>
+          <w:rFonts w:hint="eastAsia"/>
+        </w:rPr>
+        <w:t>這個深入研究</w:t>
+      </w:r>
+    </w:p>
+    <w:p/>
+    <w:p/>
+    <w:p>
+      <w:r>
+        <w:rPr>
+          <w:rFonts w:hint="eastAsia"/>
+        </w:rPr>
+        <w:lastRenderedPageBreak/>
+        <w:t>P28</w:t>
+      </w:r>
+      <w:r>
+        <w:rPr>
+          <w:rFonts w:hint="eastAsia"/>
+        </w:rPr>
+        <w:t>及時拓樸</w:t>
+      </w:r>
+      <w:r>
+        <w:t>:</w:t>
+      </w:r>
+      <w:r>
+        <w:rPr>
+          <w:rFonts w:hint="eastAsia"/>
+        </w:rPr>
+        <w:t>第一個能及時拓樸的</w:t>
+      </w:r>
+      <w:r>
+        <w:t>AIOPS</w:t>
+      </w:r>
+      <w:r>
+        <w:rPr>
+          <w:rFonts w:hint="eastAsia"/>
+        </w:rPr>
+        <w:t>，把所有</w:t>
+      </w:r>
+      <w:r>
+        <w:t>management</w:t>
+      </w:r>
+      <w:r>
+        <w:rPr>
+          <w:rFonts w:hint="eastAsia"/>
+        </w:rPr>
+        <w:t>的都同時結合</w:t>
+      </w:r>
+      <w:r>
+        <w:rPr>
+          <w:rFonts w:hint="eastAsia"/>
+        </w:rPr>
+        <w:t xml:space="preserve"> </w:t>
+      </w:r>
+      <w:r>
+        <w:rPr>
+          <w:rFonts w:hint="eastAsia"/>
+        </w:rPr>
+        <w:t>，</w:t>
+      </w:r>
+      <w:r>
+        <w:t xml:space="preserve"> IT Ops, NOC and DevOps </w:t>
+      </w:r>
+      <w:r>
+        <w:rPr>
+          <w:rFonts w:hint="eastAsia"/>
+        </w:rPr>
+        <w:t>人員很難在快速變動的環境下去找到問題跟解決問題</w:t>
+      </w:r>
+      <w:r>
+        <w:t xml:space="preserve"> </w:t>
+      </w:r>
+      <w:r>
+        <w:rPr>
+          <w:rFonts w:hint="eastAsia"/>
+        </w:rPr>
+        <w:t>，這個</w:t>
+      </w:r>
+      <w:r>
+        <w:t>real-time topology</w:t>
+      </w:r>
+      <w:r>
+        <w:rPr>
+          <w:rFonts w:hint="eastAsia"/>
+        </w:rPr>
+        <w:t>就可以容易識別出現在整個系統的情況或</w:t>
+      </w:r>
+      <w:r>
+        <w:t>bug</w:t>
+      </w:r>
+      <w:r>
+        <w:rPr>
+          <w:rFonts w:hint="eastAsia"/>
+        </w:rPr>
+        <w:t>，然後再回傳給相關的團隊</w:t>
+      </w:r>
+    </w:p>
+    <w:p/>
+    <w:p>
+      <w:r>
+        <w:rPr>
+          <w:rFonts w:hint="eastAsia"/>
+        </w:rPr>
+        <w:t>P29</w:t>
+      </w:r>
+    </w:p>
+    <w:p>
+      <w:r>
+        <w:rPr>
+          <w:rFonts w:hint="eastAsia"/>
+        </w:rPr>
+        <w:t>偵測根本變動</w:t>
+      </w:r>
+      <w:r>
+        <w:t>:</w:t>
+      </w:r>
+      <w:r>
+        <w:rPr>
+          <w:rFonts w:hint="eastAsia"/>
+        </w:rPr>
+        <w:t>由於</w:t>
+      </w:r>
+      <w:proofErr w:type="spellStart"/>
+      <w:r>
+        <w:t>bigpanda</w:t>
+      </w:r>
+      <w:proofErr w:type="spellEnd"/>
+      <w:r>
+        <w:rPr>
+          <w:rFonts w:hint="eastAsia"/>
+        </w:rPr>
+        <w:t>整合了所有的平台，他能夠擷取任何的更動，像是管理規則改變</w:t>
+      </w:r>
+      <w:r>
+        <w:t>log</w:t>
+      </w:r>
+      <w:r>
+        <w:rPr>
+          <w:rFonts w:hint="eastAsia"/>
+        </w:rPr>
+        <w:t>改變</w:t>
+      </w:r>
+      <w:r>
+        <w:rPr>
+          <w:rFonts w:hint="eastAsia"/>
+        </w:rPr>
+        <w:t xml:space="preserve"> </w:t>
+      </w:r>
+      <w:proofErr w:type="spellStart"/>
+      <w:r>
+        <w:t>configue</w:t>
+      </w:r>
+      <w:proofErr w:type="spellEnd"/>
+      <w:r>
+        <w:rPr>
+          <w:rFonts w:hint="eastAsia"/>
+        </w:rPr>
+        <w:t>改變都能透過</w:t>
+      </w:r>
+      <w:r>
+        <w:t>ML</w:t>
+      </w:r>
+      <w:r>
+        <w:rPr>
+          <w:rFonts w:hint="eastAsia"/>
+        </w:rPr>
+        <w:t>去跑然後預測出這個變動對系統造成的潛在問題或漏洞呈現在</w:t>
+      </w:r>
+      <w:r>
+        <w:t>monitor</w:t>
+      </w:r>
+      <w:r>
+        <w:rPr>
+          <w:rFonts w:hint="eastAsia"/>
+        </w:rPr>
+        <w:t>上</w:t>
+      </w:r>
+    </w:p>
+    <w:p/>
+    <w:p>
       <w:bookmarkStart w:id="0" w:name="_GoBack"/>
       <w:bookmarkEnd w:id="0"/>
     </w:p>
     <w:p>
-      <w:r>
-        <w:t>2.</w:t>
-      </w:r>
-      <w:r>
-        <w:rPr>
-          <w:rFonts w:hint="eastAsia"/>
-        </w:rPr>
-        <w:t>特點</w:t>
+      <w:proofErr w:type="spellStart"/>
+      <w:r>
+        <w:t>X</w:t>
+      </w:r>
+      <w:r>
+        <w:rPr>
+          <w:rFonts w:hint="eastAsia"/>
+        </w:rPr>
+        <w:t>inder</w:t>
+      </w:r>
+      <w:proofErr w:type="spellEnd"/>
+      <w:r>
+        <w:rPr>
+          <w:rFonts w:hint="eastAsia"/>
+        </w:rPr>
+        <w:br/>
+      </w:r>
+      <w:r>
+        <w:rPr>
+          <w:rFonts w:hint="eastAsia"/>
+        </w:rPr>
+        <w:t>有別於學校所學</w:t>
       </w:r>
       <w:proofErr w:type="gramStart"/>
       <w:r>
         <w:rPr>
           <w:rFonts w:hint="eastAsia"/>
         </w:rPr>
-        <w:t>是白箱測試</w:t>
+        <w:t>:</w:t>
+      </w:r>
+      <w:r>
+        <w:rPr>
+          <w:rFonts w:hint="eastAsia"/>
+        </w:rPr>
+        <w:t>以前學的東西很分散</w:t>
       </w:r>
       <w:proofErr w:type="gramEnd"/>
       <w:r>
         <w:rPr>
           <w:rFonts w:hint="eastAsia"/>
         </w:rPr>
+        <w:t>，一下學</w:t>
+      </w:r>
+      <w:r>
+        <w:rPr>
+          <w:rFonts w:hint="eastAsia"/>
+        </w:rPr>
+        <w:t xml:space="preserve">java </w:t>
+      </w:r>
+      <w:r>
+        <w:rPr>
+          <w:rFonts w:hint="eastAsia"/>
+        </w:rPr>
+        <w:t>一下</w:t>
+      </w:r>
+      <w:r>
+        <w:rPr>
+          <w:rFonts w:hint="eastAsia"/>
+        </w:rPr>
+        <w:t>DB</w:t>
+      </w:r>
+      <w:r>
+        <w:rPr>
+          <w:rFonts w:hint="eastAsia"/>
+        </w:rPr>
+        <w:t>但是都沒有一個實際的</w:t>
+      </w:r>
+      <w:r>
+        <w:rPr>
+          <w:rFonts w:hint="eastAsia"/>
+        </w:rPr>
+        <w:t>project</w:t>
+      </w:r>
+      <w:r>
+        <w:rPr>
+          <w:rFonts w:hint="eastAsia"/>
+        </w:rPr>
+        <w:t>不知道這些技術是要幹嘛用的，偏向工具導向，只教一個一個的工具，在中信這裡偏向任務導向，讓我們知道說要建一個</w:t>
+      </w:r>
+      <w:r>
+        <w:rPr>
+          <w:rFonts w:hint="eastAsia"/>
+        </w:rPr>
+        <w:t>Pipeline CI/CD</w:t>
+      </w:r>
+      <w:r>
+        <w:rPr>
+          <w:rFonts w:hint="eastAsia"/>
+        </w:rPr>
+        <w:t>需要</w:t>
+      </w:r>
+      <w:proofErr w:type="spellStart"/>
+      <w:r>
+        <w:rPr>
+          <w:rFonts w:hint="eastAsia"/>
+        </w:rPr>
+        <w:t>jenkins</w:t>
+      </w:r>
+      <w:proofErr w:type="spellEnd"/>
+      <w:r>
+        <w:rPr>
+          <w:rFonts w:hint="eastAsia"/>
+        </w:rPr>
         <w:t xml:space="preserve"> </w:t>
       </w:r>
-      <w:r>
-        <w:rPr>
-          <w:rFonts w:hint="eastAsia"/>
-        </w:rPr>
-        <w:t>讓</w:t>
-      </w:r>
-      <w:r>
-        <w:t>IT</w:t>
-      </w:r>
-      <w:r>
-        <w:rPr>
-          <w:rFonts w:hint="eastAsia"/>
-        </w:rPr>
-        <w:t>人員可控可測</w:t>
-      </w:r>
-    </w:p>
-    <w:p>
-      <w:r>
-        <w:t xml:space="preserve">3. LØ  </w:t>
-      </w:r>
-      <w:r>
-        <w:t>能第一時間通知相關但不同群組的人員</w:t>
-      </w:r>
-    </w:p>
-    <w:p>
-      <w:r>
-        <w:rPr>
-          <w:rFonts w:hint="eastAsia"/>
-        </w:rPr>
-        <w:t>還有</w:t>
-      </w:r>
-      <w:r>
-        <w:t xml:space="preserve">console </w:t>
-      </w:r>
-      <w:r>
-        <w:t>分析功能</w:t>
-      </w:r>
-      <w:r>
-        <w:t>(</w:t>
-      </w:r>
-      <w:r>
-        <w:rPr>
-          <w:rFonts w:hint="eastAsia"/>
-        </w:rPr>
-        <w:t>這個深入研究</w:t>
-      </w:r>
-    </w:p>
-    <w:p/>
-    <w:p/>
-    <w:p>
-      <w:r>
-        <w:rPr>
-          <w:rFonts w:hint="eastAsia"/>
-        </w:rPr>
-        <w:t>P28</w:t>
-      </w:r>
-      <w:r>
-        <w:rPr>
-          <w:rFonts w:hint="eastAsia"/>
-        </w:rPr>
-        <w:t>及時拓樸</w:t>
-      </w:r>
-      <w:r>
+      <w:proofErr w:type="spellStart"/>
+      <w:r>
+        <w:rPr>
+          <w:rFonts w:hint="eastAsia"/>
+        </w:rPr>
+        <w:t>testcase</w:t>
+      </w:r>
+      <w:proofErr w:type="spellEnd"/>
+      <w:r>
+        <w:rPr>
+          <w:rFonts w:hint="eastAsia"/>
+        </w:rPr>
+        <w:t xml:space="preserve"> </w:t>
+      </w:r>
+      <w:proofErr w:type="spellStart"/>
+      <w:r>
+        <w:rPr>
+          <w:rFonts w:hint="eastAsia"/>
+        </w:rPr>
+        <w:t>git</w:t>
+      </w:r>
+      <w:proofErr w:type="spellEnd"/>
+      <w:r>
+        <w:rPr>
+          <w:rFonts w:hint="eastAsia"/>
+        </w:rPr>
+        <w:t>然後才開始學</w:t>
+      </w:r>
+      <w:r>
+        <w:rPr>
+          <w:rFonts w:hint="eastAsia"/>
+        </w:rPr>
+        <w:t xml:space="preserve"> </w:t>
+      </w:r>
+      <w:r>
+        <w:rPr>
+          <w:rFonts w:hint="eastAsia"/>
+        </w:rPr>
+        <w:t>比較有目標</w:t>
+      </w:r>
+      <w:r>
+        <w:rPr>
+          <w:rFonts w:hint="eastAsia"/>
+        </w:rPr>
+        <w:br/>
+      </w:r>
+      <w:r>
+        <w:rPr>
+          <w:rFonts w:hint="eastAsia"/>
+        </w:rPr>
+        <w:t>時間管理</w:t>
+      </w:r>
+      <w:r>
+        <w:rPr>
+          <w:rFonts w:hint="eastAsia"/>
+        </w:rPr>
         <w:t>:</w:t>
       </w:r>
       <w:r>
         <w:rPr>
           <w:rFonts w:hint="eastAsia"/>
         </w:rPr>
-        <w:t>第一個能及時拓樸的</w:t>
-      </w:r>
-      <w:r>
-        <w:t>AIOPS</w:t>
-      </w:r>
-      <w:r>
-        <w:rPr>
-          <w:rFonts w:hint="eastAsia"/>
-        </w:rPr>
-        <w:t>，把所有</w:t>
-      </w:r>
-      <w:r>
-        <w:t>management</w:t>
-      </w:r>
-      <w:r>
-        <w:rPr>
-          <w:rFonts w:hint="eastAsia"/>
-        </w:rPr>
-        <w:t>的都同時結合</w:t>
-      </w:r>
-      <w:r>
-        <w:rPr>
-          <w:rFonts w:hint="eastAsia"/>
-        </w:rPr>
-        <w:t xml:space="preserve"> </w:t>
-      </w:r>
-      <w:r>
-        <w:rPr>
-          <w:rFonts w:hint="eastAsia"/>
-        </w:rPr>
-        <w:t>，</w:t>
-      </w:r>
-      <w:r>
-        <w:t xml:space="preserve"> IT Ops, NOC and DevOps </w:t>
-      </w:r>
-      <w:r>
-        <w:rPr>
-          <w:rFonts w:hint="eastAsia"/>
-        </w:rPr>
-        <w:t>人員很難在快速變動的環境下去找到問題跟解決問題</w:t>
-      </w:r>
-      <w:r>
-        <w:t xml:space="preserve"> </w:t>
-      </w:r>
-      <w:r>
-        <w:rPr>
-          <w:rFonts w:hint="eastAsia"/>
-        </w:rPr>
-        <w:t>，這個</w:t>
-      </w:r>
-      <w:r>
-        <w:t>real-time topology</w:t>
-      </w:r>
-      <w:r>
-        <w:rPr>
-          <w:rFonts w:hint="eastAsia"/>
-        </w:rPr>
-        <w:t>就可以容易識別出現在整個系統的情況或</w:t>
-      </w:r>
-      <w:r>
+        <w:t>好，三月初開始寫</w:t>
+      </w:r>
+      <w:r>
+        <w:rPr>
+          <w:rFonts w:hint="eastAsia"/>
+        </w:rPr>
+        <w:t>UT</w:t>
+      </w:r>
+      <w:r>
+        <w:rPr>
+          <w:rFonts w:hint="eastAsia"/>
+        </w:rPr>
+        <w:t>的時候那時候每天都很充實，連續打了三天也打不完那個禮拜的作業量，堆積到下禮拜還要處理之前的，</w:t>
+      </w:r>
+      <w:r>
+        <w:rPr>
+          <w:rFonts w:hint="eastAsia"/>
+        </w:rPr>
+        <w:t>發現</w:t>
+      </w:r>
+      <w:r>
+        <w:rPr>
+          <w:rFonts w:hint="eastAsia"/>
+        </w:rPr>
+        <w:t>要檢視自己的效率，會不會被一個</w:t>
+      </w:r>
+      <w:r>
+        <w:rPr>
+          <w:rFonts w:hint="eastAsia"/>
+        </w:rPr>
         <w:t>bug</w:t>
       </w:r>
       <w:r>
         <w:rPr>
           <w:rFonts w:hint="eastAsia"/>
         </w:rPr>
-        <w:t>，然後再回傳給相關的團隊</w:t>
-      </w:r>
-    </w:p>
-    <w:p/>
-    <w:p>
-      <w:r>
-        <w:rPr>
-          <w:rFonts w:hint="eastAsia"/>
-        </w:rPr>
-        <w:t>P29</w:t>
-      </w:r>
-    </w:p>
-    <w:p>
-      <w:r>
-        <w:rPr>
-          <w:rFonts w:hint="eastAsia"/>
-        </w:rPr>
-        <w:t>偵測根本變動</w:t>
-      </w:r>
-      <w:r>
+        <w:t>卡很久</w:t>
+      </w:r>
+      <w:r>
+        <w:br/>
+      </w:r>
+      <w:r>
+        <w:rPr>
+          <w:rFonts w:hint="eastAsia"/>
+        </w:rPr>
+        <w:t>解決問題能力</w:t>
+      </w:r>
+      <w:r>
+        <w:rPr>
+          <w:rFonts w:hint="eastAsia"/>
+        </w:rPr>
         <w:t>:</w:t>
       </w:r>
       <w:r>
         <w:rPr>
           <w:rFonts w:hint="eastAsia"/>
         </w:rPr>
-        <w:t>由於</w:t>
-      </w:r>
-      <w:proofErr w:type="spellStart"/>
-      <w:r>
-        <w:t>bigpanda</w:t>
-      </w:r>
-      <w:proofErr w:type="spellEnd"/>
-      <w:r>
-        <w:rPr>
-          <w:rFonts w:hint="eastAsia"/>
-        </w:rPr>
-        <w:t>整合了所有的平台，他能夠擷取任何的更動，像是管理規則改變</w:t>
-      </w:r>
-      <w:r>
-        <w:t>log</w:t>
-      </w:r>
-      <w:r>
-        <w:rPr>
-          <w:rFonts w:hint="eastAsia"/>
-        </w:rPr>
-        <w:t>改變</w:t>
-      </w:r>
-      <w:r>
-        <w:rPr>
-          <w:rFonts w:hint="eastAsia"/>
-        </w:rPr>
-        <w:t xml:space="preserve"> </w:t>
-      </w:r>
-      <w:proofErr w:type="spellStart"/>
-      <w:r>
-        <w:t>configue</w:t>
-      </w:r>
-      <w:proofErr w:type="spellEnd"/>
-      <w:r>
-        <w:rPr>
-          <w:rFonts w:hint="eastAsia"/>
-        </w:rPr>
-        <w:t>改變都能透過</w:t>
-      </w:r>
-      <w:r>
-        <w:t>ML</w:t>
-      </w:r>
-      <w:r>
-        <w:rPr>
-          <w:rFonts w:hint="eastAsia"/>
-        </w:rPr>
-        <w:t>去跑然後預測出這個變動對系統造成的潛在問題或漏洞呈現在</w:t>
-      </w:r>
-      <w:r>
-        <w:t>monitor</w:t>
-      </w:r>
-      <w:r>
-        <w:rPr>
-          <w:rFonts w:hint="eastAsia"/>
-        </w:rPr>
-        <w:t>上</w:t>
-      </w:r>
-    </w:p>
-    <w:p/>
-    <w:p/>
-    <w:p>
-      <w:proofErr w:type="spellStart"/>
-      <w:r>
-        <w:t>X</w:t>
-      </w:r>
-      <w:r>
-        <w:rPr>
-          <w:rFonts w:hint="eastAsia"/>
-        </w:rPr>
-        <w:t>inder</w:t>
-      </w:r>
-      <w:proofErr w:type="spellEnd"/>
-      <w:r>
-        <w:rPr>
-          <w:rFonts w:hint="eastAsia"/>
-        </w:rPr>
+        <w:t>大部分的問題靠</w:t>
+      </w:r>
+      <w:proofErr w:type="spellStart"/>
+      <w:r>
+        <w:rPr>
+          <w:rFonts w:hint="eastAsia"/>
+        </w:rPr>
+        <w:t>google</w:t>
+      </w:r>
+      <w:proofErr w:type="spellEnd"/>
+      <w:r>
+        <w:rPr>
+          <w:rFonts w:hint="eastAsia"/>
+        </w:rPr>
+        <w:t>或自己去對照</w:t>
+      </w:r>
+      <w:r>
+        <w:rPr>
+          <w:rFonts w:hint="eastAsia"/>
+        </w:rPr>
+        <w:t xml:space="preserve">SAMPLE </w:t>
+      </w:r>
+      <w:proofErr w:type="spellStart"/>
+      <w:r>
+        <w:rPr>
+          <w:rFonts w:hint="eastAsia"/>
+        </w:rPr>
+        <w:t>ut</w:t>
+      </w:r>
+      <w:proofErr w:type="spellEnd"/>
+      <w:r>
+        <w:rPr>
+          <w:rFonts w:hint="eastAsia"/>
+        </w:rPr>
+        <w:t>有沒有相似可以借看的地方，如果真的不行清楚地找出不能解決的點然後詢問主管或學姊</w:t>
+      </w:r>
+    </w:p>
+    <w:p>
+      <w:r>
+        <w:rPr>
+          <w:rFonts w:hint="eastAsia"/>
+        </w:rPr>
+        <w:t>團隊合作</w:t>
+      </w:r>
+      <w:r>
+        <w:rPr>
+          <w:rFonts w:hint="eastAsia"/>
+        </w:rPr>
+        <w:t>:</w:t>
+      </w:r>
+      <w:r>
+        <w:rPr>
+          <w:rFonts w:hint="eastAsia"/>
+        </w:rPr>
+        <w:t>當我的問題解決了，分工是一個禮拜解決一個資料夾，</w:t>
+      </w:r>
+      <w:proofErr w:type="gramStart"/>
+      <w:r>
+        <w:rPr>
+          <w:rFonts w:hint="eastAsia"/>
+        </w:rPr>
+        <w:t>組員間會互相</w:t>
+      </w:r>
+      <w:proofErr w:type="gramEnd"/>
+      <w:r>
+        <w:rPr>
+          <w:rFonts w:hint="eastAsia"/>
+        </w:rPr>
+        <w:t>協助幫忙</w:t>
+      </w:r>
+      <w:r>
+        <w:rPr>
+          <w:rFonts w:hint="eastAsia"/>
+        </w:rPr>
+        <w:t>DEBUG</w:t>
+      </w:r>
+      <w:r>
         <w:br/>
       </w:r>
       <w:r>
         <w:rPr>
           <w:rFonts w:hint="eastAsia"/>
         </w:rPr>
-        <w:t>有別於學校所學</w:t>
+        <w:t>工作氛圍優質</w:t>
       </w:r>
       <w:r>
         <w:rPr>
@@ -1379,310 +1334,8 @@
         <w:rPr>
           <w:rFonts w:hint="eastAsia"/>
         </w:rPr>
-        <w:t>以前學的東西很分散，一下學</w:t>
-      </w:r>
-      <w:r>
-        <w:rPr>
-          <w:rFonts w:hint="eastAsia"/>
-        </w:rPr>
-        <w:t xml:space="preserve">java </w:t>
-      </w:r>
-      <w:r>
-        <w:rPr>
-          <w:rFonts w:hint="eastAsia"/>
-        </w:rPr>
-        <w:t>一下</w:t>
-      </w:r>
-      <w:r>
-        <w:rPr>
-          <w:rFonts w:hint="eastAsia"/>
-        </w:rPr>
-        <w:t>DB</w:t>
-      </w:r>
-      <w:r>
-        <w:rPr>
-          <w:rFonts w:hint="eastAsia"/>
-        </w:rPr>
-        <w:t>但是都沒有一個實際的</w:t>
-      </w:r>
-      <w:r>
-        <w:rPr>
-          <w:rFonts w:hint="eastAsia"/>
-        </w:rPr>
-        <w:t>project</w:t>
-      </w:r>
-      <w:r>
-        <w:rPr>
-          <w:rFonts w:hint="eastAsia"/>
-        </w:rPr>
-        <w:t>不知道這些技術是要幹嘛用的，偏向工具導向，只教一個一個的工具，在中信這裡偏向任務導向，讓我們</w:t>
-      </w:r>
-      <w:proofErr w:type="gramStart"/>
-      <w:r>
-        <w:rPr>
-          <w:rFonts w:hint="eastAsia"/>
-        </w:rPr>
-        <w:t>知道說要建</w:t>
-      </w:r>
-      <w:proofErr w:type="gramEnd"/>
-      <w:r>
-        <w:rPr>
-          <w:rFonts w:hint="eastAsia"/>
-        </w:rPr>
-        <w:t>一個</w:t>
-      </w:r>
-      <w:r>
-        <w:rPr>
-          <w:rFonts w:hint="eastAsia"/>
-        </w:rPr>
-        <w:t>Pipeline CI/CD</w:t>
-      </w:r>
-      <w:r>
-        <w:rPr>
-          <w:rFonts w:hint="eastAsia"/>
-        </w:rPr>
-        <w:t>需要</w:t>
-      </w:r>
-      <w:proofErr w:type="spellStart"/>
-      <w:r>
-        <w:rPr>
-          <w:rFonts w:hint="eastAsia"/>
-        </w:rPr>
-        <w:t>jenkins</w:t>
-      </w:r>
-      <w:proofErr w:type="spellEnd"/>
-      <w:r>
-        <w:rPr>
-          <w:rFonts w:hint="eastAsia"/>
-        </w:rPr>
-        <w:t xml:space="preserve"> </w:t>
-      </w:r>
-      <w:proofErr w:type="spellStart"/>
-      <w:r>
-        <w:rPr>
-          <w:rFonts w:hint="eastAsia"/>
-        </w:rPr>
-        <w:t>testcase</w:t>
-      </w:r>
-      <w:proofErr w:type="spellEnd"/>
-      <w:r>
-        <w:rPr>
-          <w:rFonts w:hint="eastAsia"/>
-        </w:rPr>
-        <w:t xml:space="preserve"> </w:t>
-      </w:r>
-      <w:proofErr w:type="spellStart"/>
-      <w:r>
-        <w:rPr>
-          <w:rFonts w:hint="eastAsia"/>
-        </w:rPr>
-        <w:t>git</w:t>
-      </w:r>
-      <w:proofErr w:type="spellEnd"/>
-      <w:r>
-        <w:rPr>
-          <w:rFonts w:hint="eastAsia"/>
-        </w:rPr>
-        <w:t>然後才開始學</w:t>
-      </w:r>
-      <w:r>
-        <w:rPr>
-          <w:rFonts w:hint="eastAsia"/>
-        </w:rPr>
-        <w:t xml:space="preserve"> </w:t>
-      </w:r>
-      <w:r>
-        <w:rPr>
-          <w:rFonts w:hint="eastAsia"/>
-        </w:rPr>
-        <w:t>比較有目標</w:t>
-      </w:r>
-      <w:r>
-        <w:rPr>
-          <w:rFonts w:hint="eastAsia"/>
-        </w:rPr>
-        <w:br/>
-      </w:r>
-      <w:r>
-        <w:rPr>
-          <w:rFonts w:hint="eastAsia"/>
-        </w:rPr>
-        <w:t>時間管理</w:t>
-      </w:r>
-      <w:r>
-        <w:rPr>
-          <w:rFonts w:hint="eastAsia"/>
-        </w:rPr>
-        <w:t>:</w:t>
-      </w:r>
-      <w:r>
-        <w:rPr>
-          <w:rFonts w:hint="eastAsia"/>
-        </w:rPr>
-        <w:t>好，三月初開始寫</w:t>
-      </w:r>
-      <w:r>
-        <w:rPr>
-          <w:rFonts w:hint="eastAsia"/>
-        </w:rPr>
-        <w:t>UT</w:t>
-      </w:r>
-      <w:r>
-        <w:rPr>
-          <w:rFonts w:hint="eastAsia"/>
-        </w:rPr>
-        <w:t>的時候那時候每天都很充實，連續打了三天也打不完那個禮拜的作業量，堆積到下禮拜還要處理之前的，慢慢意識到要檢視自己的效率，會不會被一個</w:t>
-      </w:r>
-      <w:r>
-        <w:rPr>
-          <w:rFonts w:hint="eastAsia"/>
-        </w:rPr>
-        <w:t>bug</w:t>
-      </w:r>
-      <w:r>
-        <w:rPr>
-          <w:rFonts w:hint="eastAsia"/>
-        </w:rPr>
-        <w:t>卡很久</w:t>
-      </w:r>
-      <w:r>
-        <w:br/>
-      </w:r>
-      <w:r>
-        <w:rPr>
-          <w:rFonts w:hint="eastAsia"/>
-        </w:rPr>
-        <w:t>解決問題能力</w:t>
-      </w:r>
-      <w:r>
-        <w:rPr>
-          <w:rFonts w:hint="eastAsia"/>
-        </w:rPr>
-        <w:t>:</w:t>
-      </w:r>
-      <w:r>
-        <w:rPr>
-          <w:rFonts w:hint="eastAsia"/>
-        </w:rPr>
-        <w:t>大部分的問題靠</w:t>
-      </w:r>
-      <w:proofErr w:type="spellStart"/>
-      <w:r>
-        <w:rPr>
-          <w:rFonts w:hint="eastAsia"/>
-        </w:rPr>
-        <w:t>google</w:t>
-      </w:r>
-      <w:proofErr w:type="spellEnd"/>
-      <w:r>
-        <w:rPr>
-          <w:rFonts w:hint="eastAsia"/>
-        </w:rPr>
-        <w:t>或自己去對照</w:t>
-      </w:r>
-      <w:r>
-        <w:rPr>
-          <w:rFonts w:hint="eastAsia"/>
-        </w:rPr>
-        <w:t xml:space="preserve">SAMPLE </w:t>
-      </w:r>
-      <w:proofErr w:type="spellStart"/>
-      <w:r>
-        <w:rPr>
-          <w:rFonts w:hint="eastAsia"/>
-        </w:rPr>
-        <w:t>ut</w:t>
-      </w:r>
-      <w:proofErr w:type="spellEnd"/>
-      <w:r>
-        <w:rPr>
-          <w:rFonts w:hint="eastAsia"/>
-        </w:rPr>
-        <w:t>有沒有相似可以借看的地方，如果真的不行清楚地找出不能解決的點然後詢問主管或學姊</w:t>
-      </w:r>
-    </w:p>
-    <w:p>
-      <w:r>
-        <w:rPr>
-          <w:rFonts w:hint="eastAsia"/>
-        </w:rPr>
-        <w:t>團隊合作</w:t>
-      </w:r>
-      <w:r>
-        <w:rPr>
-          <w:rFonts w:hint="eastAsia"/>
-        </w:rPr>
-        <w:t>:</w:t>
-      </w:r>
-      <w:r>
-        <w:rPr>
-          <w:rFonts w:hint="eastAsia"/>
-        </w:rPr>
-        <w:t>當我的問題解決了，分工是一個禮拜解決一個資料夾，</w:t>
-      </w:r>
-      <w:proofErr w:type="gramStart"/>
-      <w:r>
-        <w:rPr>
-          <w:rFonts w:hint="eastAsia"/>
-        </w:rPr>
-        <w:t>組員間會互相</w:t>
-      </w:r>
-      <w:proofErr w:type="gramEnd"/>
-      <w:r>
-        <w:rPr>
-          <w:rFonts w:hint="eastAsia"/>
-        </w:rPr>
-        <w:t>協助幫忙</w:t>
-      </w:r>
-      <w:r>
-        <w:rPr>
-          <w:rFonts w:hint="eastAsia"/>
-        </w:rPr>
-        <w:t>DEBUG</w:t>
-      </w:r>
-      <w:r>
-        <w:br/>
-      </w:r>
-      <w:r>
-        <w:rPr>
-          <w:rFonts w:hint="eastAsia"/>
-        </w:rPr>
-        <w:t>工作氛圍優質</w:t>
-      </w:r>
-      <w:r>
-        <w:rPr>
-          <w:rFonts w:hint="eastAsia"/>
-        </w:rPr>
-        <w:t>:</w:t>
-      </w:r>
-      <w:r>
-        <w:rPr>
-          <w:rFonts w:hint="eastAsia"/>
-        </w:rPr>
-        <w:t>位子做起來很舒服，主管也很用心指導對我居家辦公報告給了不少的建議，有一個額外學習的機會，辦公室氣氛也很</w:t>
-      </w:r>
-      <w:proofErr w:type="gramStart"/>
-      <w:r>
-        <w:rPr>
-          <w:rFonts w:hint="eastAsia"/>
-        </w:rPr>
-        <w:t>讚</w:t>
-      </w:r>
-      <w:proofErr w:type="gramEnd"/>
-      <w:r>
-        <w:rPr>
-          <w:rFonts w:hint="eastAsia"/>
-        </w:rPr>
-        <w:t>正職天天都在</w:t>
-      </w:r>
-      <w:proofErr w:type="gramStart"/>
-      <w:r>
-        <w:rPr>
-          <w:rFonts w:hint="eastAsia"/>
-        </w:rPr>
-        <w:t>ㄎㄧㄤ</w:t>
-      </w:r>
-      <w:proofErr w:type="gramEnd"/>
+        <w:t>位子做起來很舒服，主管也很用心指導對我居家辦公報告給了不少的建議，有一個額外學習的機會，</w:t>
+      </w:r>
     </w:p>
     <w:sectPr>
       <w:pgSz w:w="11906" w:h="16838"/>
@@ -1854,10 +1507,30 @@
       <w:widowControl w:val="0"/>
     </w:pPr>
   </w:style>
+  <w:style w:type="paragraph" w:styleId="3">
+    <w:name w:val="heading 3"/>
+    <w:basedOn w:val="a"/>
+    <w:link w:val="30"/>
+    <w:uiPriority w:val="9"/>
+    <w:qFormat/>
+    <w:rsid w:val="003F7B30"/>
+    <w:pPr>
+      <w:widowControl/>
+      <w:spacing w:before="100" w:beforeAutospacing="1" w:after="100" w:afterAutospacing="1"/>
+      <w:outlineLvl w:val="2"/>
+    </w:pPr>
+    <w:rPr>
+      <w:rFonts w:ascii="新細明體" w:eastAsia="新細明體" w:hAnsi="新細明體" w:cs="新細明體"/>
+      <w:b/>
+      <w:bCs/>
+      <w:kern w:val="0"/>
+      <w:sz w:val="27"/>
+      <w:szCs w:val="27"/>
+    </w:rPr>
+  </w:style>
   <w:style w:type="character" w:default="1" w:styleId="a0">
     <w:name w:val="Default Paragraph Font"/>
     <w:uiPriority w:val="1"/>
-    <w:semiHidden/>
     <w:unhideWhenUsed/>
   </w:style>
   <w:style w:type="table" w:default="1" w:styleId="a1">
@@ -1920,6 +1593,21 @@
     <w:rPr>
       <w:color w:val="800080" w:themeColor="followedHyperlink"/>
       <w:u w:val="single"/>
+    </w:rPr>
+  </w:style>
+  <w:style w:type="character" w:customStyle="1" w:styleId="30">
+    <w:name w:val="標題 3 字元"/>
+    <w:basedOn w:val="a0"/>
+    <w:link w:val="3"/>
+    <w:uiPriority w:val="9"/>
+    <w:rsid w:val="003F7B30"/>
+    <w:rPr>
+      <w:rFonts w:ascii="新細明體" w:eastAsia="新細明體" w:hAnsi="新細明體" w:cs="新細明體"/>
+      <w:b/>
+      <w:bCs/>
+      <w:kern w:val="0"/>
+      <w:sz w:val="27"/>
+      <w:szCs w:val="27"/>
     </w:rPr>
   </w:style>
 </w:styles>
@@ -2085,10 +1773,30 @@
       <w:widowControl w:val="0"/>
     </w:pPr>
   </w:style>
+  <w:style w:type="paragraph" w:styleId="3">
+    <w:name w:val="heading 3"/>
+    <w:basedOn w:val="a"/>
+    <w:link w:val="30"/>
+    <w:uiPriority w:val="9"/>
+    <w:qFormat/>
+    <w:rsid w:val="003F7B30"/>
+    <w:pPr>
+      <w:widowControl/>
+      <w:spacing w:before="100" w:beforeAutospacing="1" w:after="100" w:afterAutospacing="1"/>
+      <w:outlineLvl w:val="2"/>
+    </w:pPr>
+    <w:rPr>
+      <w:rFonts w:ascii="新細明體" w:eastAsia="新細明體" w:hAnsi="新細明體" w:cs="新細明體"/>
+      <w:b/>
+      <w:bCs/>
+      <w:kern w:val="0"/>
+      <w:sz w:val="27"/>
+      <w:szCs w:val="27"/>
+    </w:rPr>
+  </w:style>
   <w:style w:type="character" w:default="1" w:styleId="a0">
     <w:name w:val="Default Paragraph Font"/>
     <w:uiPriority w:val="1"/>
-    <w:semiHidden/>
     <w:unhideWhenUsed/>
   </w:style>
   <w:style w:type="table" w:default="1" w:styleId="a1">
@@ -2151,6 +1859,21 @@
     <w:rPr>
       <w:color w:val="800080" w:themeColor="followedHyperlink"/>
       <w:u w:val="single"/>
+    </w:rPr>
+  </w:style>
+  <w:style w:type="character" w:customStyle="1" w:styleId="30">
+    <w:name w:val="標題 3 字元"/>
+    <w:basedOn w:val="a0"/>
+    <w:link w:val="3"/>
+    <w:uiPriority w:val="9"/>
+    <w:rsid w:val="003F7B30"/>
+    <w:rPr>
+      <w:rFonts w:ascii="新細明體" w:eastAsia="新細明體" w:hAnsi="新細明體" w:cs="新細明體"/>
+      <w:b/>
+      <w:bCs/>
+      <w:kern w:val="0"/>
+      <w:sz w:val="27"/>
+      <w:szCs w:val="27"/>
     </w:rPr>
   </w:style>
 </w:styles>

--- a/新增 Microsoft Word 文件.docx
+++ b/新增 Microsoft Word 文件.docx
@@ -3,11 +3,277 @@
 <w:document xmlns:wpc="http://schemas.microsoft.com/office/word/2010/wordprocessingCanvas" xmlns:mc="http://schemas.openxmlformats.org/markup-compatibility/2006" xmlns:o="urn:schemas-microsoft-com:office:office" xmlns:r="http://schemas.openxmlformats.org/officeDocument/2006/relationships" xmlns:m="http://schemas.openxmlformats.org/officeDocument/2006/math" xmlns:v="urn:schemas-microsoft-com:vml" xmlns:wp14="http://schemas.microsoft.com/office/word/2010/wordprocessingDrawing" xmlns:wp="http://schemas.openxmlformats.org/drawingml/2006/wordprocessingDrawing" xmlns:w10="urn:schemas-microsoft-com:office:word" xmlns:w="http://schemas.openxmlformats.org/wordprocessingml/2006/main" xmlns:w14="http://schemas.microsoft.com/office/word/2010/wordml" xmlns:wpg="http://schemas.microsoft.com/office/word/2010/wordprocessingGroup" xmlns:wpi="http://schemas.microsoft.com/office/word/2010/wordprocessingInk" xmlns:wne="http://schemas.microsoft.com/office/word/2006/wordml" xmlns:wps="http://schemas.microsoft.com/office/word/2010/wordprocessingShape" mc:Ignorable="w14 wp14">
   <w:body>
     <w:p>
-      <w:r>
-        <w:rPr>
-          <w:rFonts w:hint="eastAsia"/>
-        </w:rPr>
-        <w:t>P6</w:t>
+      <w:pPr>
+        <w:rPr>
+          <w:rFonts w:hint="eastAsia"/>
+        </w:rPr>
+      </w:pPr>
+      <w:r>
+        <w:rPr>
+          <w:rFonts w:hint="eastAsia"/>
+        </w:rPr>
+        <w:t>P2</w:t>
+      </w:r>
+    </w:p>
+    <w:p>
+      <w:r>
+        <w:rPr>
+          <w:rFonts w:hint="eastAsia"/>
+        </w:rPr>
+        <w:t>再開始之前我先簡介一下</w:t>
+      </w:r>
+      <w:proofErr w:type="spellStart"/>
+      <w:r>
+        <w:t>DevOps</w:t>
+      </w:r>
+      <w:proofErr w:type="spellEnd"/>
+      <w:r>
+        <w:t xml:space="preserve"> </w:t>
+      </w:r>
+      <w:r>
+        <w:t>這張圖片上左邊的圓圈是開發</w:t>
+      </w:r>
+      <w:proofErr w:type="spellStart"/>
+      <w:r>
+        <w:t>dev</w:t>
+      </w:r>
+      <w:proofErr w:type="spellEnd"/>
+      <w:r>
+        <w:t xml:space="preserve"> </w:t>
+      </w:r>
+      <w:r>
+        <w:t>右邊的是維運</w:t>
+      </w:r>
+      <w:r>
+        <w:t>Ops</w:t>
+      </w:r>
+      <w:r>
+        <w:rPr>
+          <w:rFonts w:hint="eastAsia"/>
+        </w:rPr>
+        <w:t>的部分</w:t>
+      </w:r>
+    </w:p>
+    <w:p>
+      <w:proofErr w:type="spellStart"/>
+      <w:r>
+        <w:t>DevOps</w:t>
+      </w:r>
+      <w:proofErr w:type="spellEnd"/>
+      <w:r>
+        <w:rPr>
+          <w:rFonts w:hint="eastAsia"/>
+        </w:rPr>
+        <w:t>重視這兩種人員之間的溝通，減少不同單位的資訊隔閡</w:t>
+      </w:r>
+    </w:p>
+    <w:p>
+      <w:r>
+        <w:rPr>
+          <w:rFonts w:hint="eastAsia"/>
+        </w:rPr>
+        <w:t>透過</w:t>
+      </w:r>
+      <w:proofErr w:type="spellStart"/>
+      <w:r>
+        <w:t>DevOps</w:t>
+      </w:r>
+      <w:proofErr w:type="spellEnd"/>
+      <w:r>
+        <w:t xml:space="preserve"> tool</w:t>
+      </w:r>
+      <w:r>
+        <w:rPr>
+          <w:rFonts w:hint="eastAsia"/>
+        </w:rPr>
+        <w:t>讓</w:t>
+      </w:r>
+      <w:r>
+        <w:t>build</w:t>
+      </w:r>
+      <w:r>
+        <w:rPr>
+          <w:rFonts w:hint="eastAsia"/>
+        </w:rPr>
+        <w:t>到</w:t>
+      </w:r>
+      <w:r>
+        <w:t>deploy</w:t>
+      </w:r>
+      <w:r>
+        <w:rPr>
+          <w:rFonts w:hint="eastAsia"/>
+        </w:rPr>
+        <w:t>這段盡可能的自動化，軟體能夠更加地快捷、頻繁和可靠。</w:t>
+      </w:r>
+    </w:p>
+    <w:p>
+      <w:r>
+        <w:rPr>
+          <w:rFonts w:hint="eastAsia"/>
+        </w:rPr>
+        <w:t>從二月到現在大部分學習的內容都在</w:t>
+      </w:r>
+      <w:r>
+        <w:t xml:space="preserve">test release </w:t>
+      </w:r>
+      <w:r>
+        <w:t>這段</w:t>
+      </w:r>
+    </w:p>
+    <w:p>
+      <w:r>
+        <w:rPr>
+          <w:rFonts w:hint="eastAsia"/>
+        </w:rPr>
+        <w:t>包含了</w:t>
+      </w:r>
+      <w:r>
+        <w:t>CI CT</w:t>
+      </w:r>
+    </w:p>
+    <w:p>
+      <w:pPr>
+        <w:rPr>
+          <w:rFonts w:hint="eastAsia"/>
+        </w:rPr>
+      </w:pPr>
+      <w:r>
+        <w:rPr>
+          <w:rFonts w:hint="eastAsia"/>
+        </w:rPr>
+        <w:t>P3</w:t>
+      </w:r>
+    </w:p>
+    <w:p>
+      <w:r>
+        <w:rPr>
+          <w:rFonts w:hint="eastAsia"/>
+        </w:rPr>
+        <w:t>我把這段時間學習的內容依照這些技術使用的階段</w:t>
+      </w:r>
+    </w:p>
+    <w:p>
+      <w:r>
+        <w:rPr>
+          <w:rFonts w:hint="eastAsia"/>
+        </w:rPr>
+        <w:t>排成一個</w:t>
+      </w:r>
+      <w:proofErr w:type="spellStart"/>
+      <w:r>
+        <w:rPr>
+          <w:rFonts w:hint="eastAsia"/>
+        </w:rPr>
+        <w:t>devOps</w:t>
+      </w:r>
+      <w:proofErr w:type="spellEnd"/>
+      <w:r>
+        <w:rPr>
+          <w:rFonts w:hint="eastAsia"/>
+        </w:rPr>
+        <w:t xml:space="preserve"> </w:t>
+      </w:r>
+      <w:proofErr w:type="spellStart"/>
+      <w:r>
+        <w:rPr>
+          <w:rFonts w:hint="eastAsia"/>
+        </w:rPr>
+        <w:t>toolchain</w:t>
+      </w:r>
+      <w:proofErr w:type="spellEnd"/>
+      <w:r>
+        <w:rPr>
+          <w:rFonts w:hint="eastAsia"/>
+        </w:rPr>
+        <w:t xml:space="preserve">  </w:t>
+      </w:r>
+      <w:r>
+        <w:rPr>
+          <w:rFonts w:hint="eastAsia"/>
+        </w:rPr>
+        <w:t>我報告的順序大致也會跟著這個順序走</w:t>
+      </w:r>
+    </w:p>
+    <w:p>
+      <w:pPr>
+        <w:rPr>
+          <w:rFonts w:hint="eastAsia"/>
+        </w:rPr>
+      </w:pPr>
+      <w:r>
+        <w:rPr>
+          <w:rFonts w:hint="eastAsia"/>
+        </w:rPr>
+        <w:t>P4</w:t>
+      </w:r>
+    </w:p>
+    <w:p>
+      <w:proofErr w:type="spellStart"/>
+      <w:r>
+        <w:t>Git</w:t>
+      </w:r>
+      <w:proofErr w:type="spellEnd"/>
+      <w:r>
+        <w:rPr>
+          <w:rFonts w:hint="eastAsia"/>
+        </w:rPr>
+        <w:t>可以理解成專門放</w:t>
+      </w:r>
+      <w:r>
+        <w:t>code</w:t>
+      </w:r>
+      <w:r>
+        <w:rPr>
+          <w:rFonts w:hint="eastAsia"/>
+        </w:rPr>
+        <w:t>的雲端硬碟</w:t>
+      </w:r>
+    </w:p>
+    <w:p>
+      <w:proofErr w:type="spellStart"/>
+      <w:r>
+        <w:t>Git</w:t>
+      </w:r>
+      <w:proofErr w:type="spellEnd"/>
+      <w:r>
+        <w:rPr>
+          <w:rFonts w:hint="eastAsia"/>
+        </w:rPr>
+        <w:t>的實作是要</w:t>
+      </w:r>
+      <w:r>
+        <w:t>pull</w:t>
+      </w:r>
+      <w:r>
+        <w:rPr>
+          <w:rFonts w:hint="eastAsia"/>
+        </w:rPr>
+        <w:t>別人的下來修改完再上船</w:t>
+      </w:r>
+      <w:r>
+        <w:t>push</w:t>
+      </w:r>
+      <w:r>
+        <w:rPr>
+          <w:rFonts w:hint="eastAsia"/>
+        </w:rPr>
+        <w:t>回去</w:t>
+      </w:r>
+    </w:p>
+    <w:p>
+      <w:pPr>
+        <w:rPr>
+          <w:rFonts w:hint="eastAsia"/>
+        </w:rPr>
+      </w:pPr>
+    </w:p>
+    <w:p>
+      <w:r>
+        <w:rPr>
+          <w:rFonts w:hint="eastAsia"/>
+        </w:rPr>
+        <w:t>P5</w:t>
       </w:r>
     </w:p>
     <w:p>
@@ -619,6 +885,7 @@
         <w:rPr>
           <w:rFonts w:hint="eastAsia"/>
         </w:rPr>
+        <w:lastRenderedPageBreak/>
         <w:t>中間</w:t>
       </w:r>
       <w:r>
@@ -743,9 +1010,9 @@
         <w:rPr>
           <w:rFonts w:hint="eastAsia"/>
         </w:rPr>
-        <w:t>P27</w:t>
-      </w:r>
-      <w:hyperlink r:id="rId5" w:history="1">
+        <w:t>P18</w:t>
+      </w:r>
+      <w:hyperlink r:id="rId6" w:history="1">
         <w:r>
           <w:rPr>
             <w:rStyle w:val="a3"/>
@@ -755,15 +1022,73 @@
       </w:hyperlink>
     </w:p>
     <w:p>
-      <w:r>
-        <w:t>1.</w:t>
-      </w:r>
-      <w:r>
-        <w:rPr>
-          <w:rFonts w:hint="eastAsia"/>
-        </w:rPr>
-        <w:t>整合各監測工具平台</w:t>
-      </w:r>
+      <w:pPr>
+        <w:pStyle w:val="a5"/>
+        <w:numPr>
+          <w:ilvl w:val="0"/>
+          <w:numId w:val="1"/>
+        </w:numPr>
+        <w:ind w:leftChars="0"/>
+      </w:pPr>
+      <w:proofErr w:type="spellStart"/>
+      <w:r>
+        <w:t>B</w:t>
+      </w:r>
+      <w:r>
+        <w:rPr>
+          <w:rFonts w:hint="eastAsia"/>
+        </w:rPr>
+        <w:t>igpanda</w:t>
+      </w:r>
+      <w:proofErr w:type="spellEnd"/>
+      <w:r>
+        <w:rPr>
+          <w:rFonts w:hint="eastAsia"/>
+        </w:rPr>
+        <w:t>能整合各個</w:t>
+      </w:r>
+      <w:proofErr w:type="spellStart"/>
+      <w:r>
+        <w:rPr>
+          <w:rFonts w:hint="eastAsia"/>
+        </w:rPr>
+        <w:t>devops</w:t>
+      </w:r>
+      <w:proofErr w:type="spellEnd"/>
+      <w:r>
+        <w:rPr>
+          <w:rFonts w:hint="eastAsia"/>
+        </w:rPr>
+        <w:t>工具</w:t>
+      </w:r>
+      <w:r>
+        <w:rPr>
+          <w:rFonts w:hint="eastAsia"/>
+        </w:rPr>
+        <w:t>像這邊有列出的是</w:t>
+      </w:r>
+      <w:proofErr w:type="spellStart"/>
+      <w:r>
+        <w:rPr>
+          <w:rFonts w:hint="eastAsia"/>
+        </w:rPr>
+        <w:t>jenkins</w:t>
+      </w:r>
+      <w:proofErr w:type="spellEnd"/>
+      <w:r>
+        <w:rPr>
+          <w:rFonts w:hint="eastAsia"/>
+        </w:rPr>
+        <w:t xml:space="preserve"> AWS </w:t>
+      </w:r>
+      <w:proofErr w:type="spellStart"/>
+      <w:r>
+        <w:rPr>
+          <w:rFonts w:hint="eastAsia"/>
+        </w:rPr>
+        <w:t>Jira</w:t>
+      </w:r>
+      <w:proofErr w:type="spellEnd"/>
     </w:p>
     <w:p>
       <w:r>
@@ -802,218 +1127,178 @@
         <w:rPr>
           <w:rFonts w:hint="eastAsia"/>
         </w:rPr>
-        <w:t>人員可控可測</w:t>
-      </w:r>
-    </w:p>
-    <w:p>
-      <w:r>
-        <w:t xml:space="preserve">3. LØ  </w:t>
-      </w:r>
-      <w:r>
-        <w:t>能第一時間通知相關但不同群組的人員</w:t>
-      </w:r>
-    </w:p>
-    <w:p>
-      <w:r>
-        <w:rPr>
-          <w:rFonts w:hint="eastAsia"/>
-        </w:rPr>
-        <w:t>還有</w:t>
-      </w:r>
-      <w:r>
-        <w:t xml:space="preserve">console </w:t>
-      </w:r>
-      <w:r>
-        <w:t>分析功能</w:t>
-      </w:r>
-      <w:r>
-        <w:t>(</w:t>
-      </w:r>
-      <w:r>
-        <w:rPr>
-          <w:rFonts w:hint="eastAsia"/>
-        </w:rPr>
-        <w:t>這個深入研究</w:t>
-      </w:r>
-    </w:p>
-    <w:p/>
-    <w:p/>
-    <w:p>
-      <w:r>
-        <w:rPr>
-          <w:rFonts w:hint="eastAsia"/>
-        </w:rPr>
-        <w:lastRenderedPageBreak/>
-        <w:t>P28</w:t>
-      </w:r>
-      <w:r>
-        <w:rPr>
-          <w:rFonts w:hint="eastAsia"/>
-        </w:rPr>
-        <w:t>及時拓樸</w:t>
-      </w:r>
-      <w:r>
-        <w:t>:</w:t>
-      </w:r>
-      <w:r>
-        <w:rPr>
-          <w:rFonts w:hint="eastAsia"/>
-        </w:rPr>
-        <w:t>第一個能及時拓樸的</w:t>
-      </w:r>
-      <w:r>
-        <w:t>AIOPS</w:t>
-      </w:r>
-      <w:r>
-        <w:rPr>
-          <w:rFonts w:hint="eastAsia"/>
-        </w:rPr>
-        <w:t>，把所有</w:t>
-      </w:r>
-      <w:r>
-        <w:t>management</w:t>
-      </w:r>
-      <w:r>
-        <w:rPr>
-          <w:rFonts w:hint="eastAsia"/>
-        </w:rPr>
-        <w:t>的都同時結合</w:t>
-      </w:r>
-      <w:r>
-        <w:rPr>
-          <w:rFonts w:hint="eastAsia"/>
-        </w:rPr>
-        <w:t xml:space="preserve"> </w:t>
-      </w:r>
-      <w:r>
-        <w:rPr>
-          <w:rFonts w:hint="eastAsia"/>
-        </w:rPr>
-        <w:t>，</w:t>
-      </w:r>
-      <w:r>
-        <w:t xml:space="preserve"> IT Ops, NOC and DevOps </w:t>
-      </w:r>
-      <w:r>
-        <w:rPr>
-          <w:rFonts w:hint="eastAsia"/>
-        </w:rPr>
-        <w:t>人員很難在快速變動的環境下去找到問題跟解決問題</w:t>
-      </w:r>
-      <w:r>
-        <w:t xml:space="preserve"> </w:t>
-      </w:r>
-      <w:r>
-        <w:rPr>
-          <w:rFonts w:hint="eastAsia"/>
-        </w:rPr>
-        <w:t>，這個</w:t>
-      </w:r>
-      <w:r>
-        <w:t>real-time topology</w:t>
-      </w:r>
-      <w:r>
-        <w:rPr>
-          <w:rFonts w:hint="eastAsia"/>
-        </w:rPr>
-        <w:t>就可以容易識別出現在整個系統的情況或</w:t>
-      </w:r>
-      <w:r>
-        <w:t>bug</w:t>
-      </w:r>
-      <w:r>
-        <w:rPr>
-          <w:rFonts w:hint="eastAsia"/>
-        </w:rPr>
-        <w:t>，然後再回傳給相關的團隊</w:t>
-      </w:r>
-    </w:p>
-    <w:p/>
-    <w:p>
-      <w:r>
-        <w:rPr>
-          <w:rFonts w:hint="eastAsia"/>
-        </w:rPr>
-        <w:t>P29</w:t>
-      </w:r>
-    </w:p>
-    <w:p>
-      <w:r>
-        <w:rPr>
-          <w:rFonts w:hint="eastAsia"/>
-        </w:rPr>
-        <w:t>偵測根本變動</w:t>
-      </w:r>
-      <w:r>
-        <w:t>:</w:t>
-      </w:r>
-      <w:r>
-        <w:rPr>
-          <w:rFonts w:hint="eastAsia"/>
-        </w:rPr>
-        <w:t>由於</w:t>
-      </w:r>
-      <w:proofErr w:type="spellStart"/>
-      <w:r>
-        <w:t>bigpanda</w:t>
-      </w:r>
-      <w:proofErr w:type="spellEnd"/>
-      <w:r>
-        <w:rPr>
-          <w:rFonts w:hint="eastAsia"/>
-        </w:rPr>
-        <w:t>整合了所有的平台，他能夠擷取任何的更動，像是管理規則改變</w:t>
-      </w:r>
-      <w:r>
-        <w:t>log</w:t>
-      </w:r>
-      <w:r>
-        <w:rPr>
-          <w:rFonts w:hint="eastAsia"/>
-        </w:rPr>
-        <w:t>改變</w:t>
-      </w:r>
-      <w:r>
-        <w:rPr>
-          <w:rFonts w:hint="eastAsia"/>
-        </w:rPr>
-        <w:t xml:space="preserve"> </w:t>
-      </w:r>
-      <w:proofErr w:type="spellStart"/>
-      <w:r>
-        <w:t>configue</w:t>
-      </w:r>
-      <w:proofErr w:type="spellEnd"/>
-      <w:r>
-        <w:rPr>
-          <w:rFonts w:hint="eastAsia"/>
-        </w:rPr>
-        <w:t>改變都能透過</w:t>
-      </w:r>
-      <w:r>
-        <w:t>ML</w:t>
-      </w:r>
-      <w:r>
-        <w:rPr>
-          <w:rFonts w:hint="eastAsia"/>
-        </w:rPr>
-        <w:t>去跑然後預測出這個變動對系統造成的潛在問題或漏洞呈現在</w:t>
-      </w:r>
-      <w:r>
-        <w:t>monitor</w:t>
-      </w:r>
-      <w:r>
-        <w:rPr>
-          <w:rFonts w:hint="eastAsia"/>
-        </w:rPr>
-        <w:t>上</w:t>
-      </w:r>
-    </w:p>
-    <w:p/>
-    <w:p>
+        <w:t>人員</w:t>
+      </w:r>
+      <w:r>
+        <w:rPr>
+          <w:rFonts w:hint="eastAsia"/>
+        </w:rPr>
+        <w:t>對他</w:t>
+      </w:r>
+      <w:r>
+        <w:rPr>
+          <w:rFonts w:hint="eastAsia"/>
+        </w:rPr>
+        <w:t>可控可測</w:t>
+      </w:r>
+    </w:p>
+    <w:p>
+      <w:pPr>
+        <w:rPr>
+          <w:rFonts w:hint="eastAsia"/>
+        </w:rPr>
+      </w:pPr>
+      <w:r>
+        <w:t>3. LØ </w:t>
+      </w:r>
+      <w:r>
+        <w:t>通知相關的</w:t>
+      </w:r>
+      <w:r>
+        <w:rPr>
+          <w:rFonts w:hint="eastAsia"/>
+        </w:rPr>
+        <w:t>開發為運</w:t>
+      </w:r>
       <w:bookmarkStart w:id="0" w:name="_GoBack"/>
       <w:bookmarkEnd w:id="0"/>
-    </w:p>
+      <w:r>
+        <w:t>人員</w:t>
+      </w:r>
+      <w:r>
+        <w:rPr>
+          <w:rFonts w:hint="eastAsia"/>
+        </w:rPr>
+        <w:t>還有</w:t>
+      </w:r>
+      <w:r>
+        <w:t>console</w:t>
+      </w:r>
+      <w:r>
+        <w:t>分析功能</w:t>
+      </w:r>
+      <w:r>
+        <w:t>(</w:t>
+      </w:r>
+      <w:r>
+        <w:rPr>
+          <w:rFonts w:hint="eastAsia"/>
+        </w:rPr>
+        <w:t>這個深入研究</w:t>
+      </w:r>
+    </w:p>
+    <w:p>
+      <w:pPr>
+        <w:rPr>
+          <w:rFonts w:hint="eastAsia"/>
+        </w:rPr>
+      </w:pPr>
+    </w:p>
+    <w:p>
+      <w:pPr>
+        <w:rPr>
+          <w:rFonts w:hint="eastAsia"/>
+        </w:rPr>
+      </w:pPr>
+    </w:p>
+    <w:p>
+      <w:pPr>
+        <w:rPr>
+          <w:rFonts w:hint="eastAsia"/>
+        </w:rPr>
+      </w:pPr>
+    </w:p>
+    <w:p>
+      <w:r>
+        <w:rPr>
+          <w:rFonts w:hint="eastAsia"/>
+        </w:rPr>
+        <w:t>P19</w:t>
+      </w:r>
+      <w:r>
+        <w:rPr>
+          <w:rFonts w:hint="eastAsia"/>
+        </w:rPr>
+        <w:t>這個分析功能就是</w:t>
+      </w:r>
+      <w:r>
+        <w:rPr>
+          <w:rFonts w:hint="eastAsia"/>
+        </w:rPr>
+        <w:t>根本變動</w:t>
+      </w:r>
+      <w:r>
+        <w:rPr>
+          <w:rFonts w:hint="eastAsia"/>
+        </w:rPr>
+        <w:t>偵測</w:t>
+      </w:r>
+      <w:r>
+        <w:t>:</w:t>
+      </w:r>
+      <w:r>
+        <w:rPr>
+          <w:rFonts w:hint="eastAsia"/>
+        </w:rPr>
+        <w:t>由於</w:t>
+      </w:r>
+      <w:proofErr w:type="spellStart"/>
+      <w:r>
+        <w:t>bigpanda</w:t>
+      </w:r>
+      <w:proofErr w:type="spellEnd"/>
+      <w:r>
+        <w:rPr>
+          <w:rFonts w:hint="eastAsia"/>
+        </w:rPr>
+        <w:t>整合了所有的平台，他能夠擷取任何的更動，像是管理規則改變</w:t>
+      </w:r>
+      <w:r>
+        <w:t>log</w:t>
+      </w:r>
+      <w:r>
+        <w:rPr>
+          <w:rFonts w:hint="eastAsia"/>
+        </w:rPr>
+        <w:t>改變</w:t>
+      </w:r>
+      <w:r>
+        <w:rPr>
+          <w:rFonts w:hint="eastAsia"/>
+        </w:rPr>
+        <w:t xml:space="preserve"> </w:t>
+      </w:r>
+      <w:proofErr w:type="spellStart"/>
+      <w:r>
+        <w:t>configue</w:t>
+      </w:r>
+      <w:proofErr w:type="spellEnd"/>
+      <w:r>
+        <w:rPr>
+          <w:rFonts w:hint="eastAsia"/>
+        </w:rPr>
+        <w:t>改變都能透過</w:t>
+      </w:r>
+      <w:r>
+        <w:t>ML</w:t>
+      </w:r>
+      <w:r>
+        <w:rPr>
+          <w:rFonts w:hint="eastAsia"/>
+        </w:rPr>
+        <w:t>去跑然後預測出這個變動對系統造成的潛在問題或漏洞呈現在</w:t>
+      </w:r>
+      <w:r>
+        <w:t>monitor</w:t>
+      </w:r>
+      <w:r>
+        <w:rPr>
+          <w:rFonts w:hint="eastAsia"/>
+        </w:rPr>
+        <w:t>上</w:t>
+      </w:r>
+    </w:p>
+    <w:p/>
     <w:p>
       <w:proofErr w:type="spellStart"/>
       <w:r>
@@ -1038,61 +1323,67 @@
         </w:rPr>
         <w:t>有別於學校所學</w:t>
       </w:r>
+      <w:r>
+        <w:rPr>
+          <w:rFonts w:hint="eastAsia"/>
+        </w:rPr>
+        <w:t>:</w:t>
+      </w:r>
+      <w:r>
+        <w:rPr>
+          <w:rFonts w:hint="eastAsia"/>
+        </w:rPr>
+        <w:t>以前學的東西很分散，一下學</w:t>
+      </w:r>
+      <w:r>
+        <w:rPr>
+          <w:rFonts w:hint="eastAsia"/>
+        </w:rPr>
+        <w:t xml:space="preserve">java </w:t>
+      </w:r>
+      <w:r>
+        <w:rPr>
+          <w:rFonts w:hint="eastAsia"/>
+        </w:rPr>
+        <w:t>一下</w:t>
+      </w:r>
+      <w:r>
+        <w:rPr>
+          <w:rFonts w:hint="eastAsia"/>
+        </w:rPr>
+        <w:t>DB</w:t>
+      </w:r>
+      <w:r>
+        <w:rPr>
+          <w:rFonts w:hint="eastAsia"/>
+        </w:rPr>
+        <w:t>但是都沒有一個實際的</w:t>
+      </w:r>
+      <w:r>
+        <w:rPr>
+          <w:rFonts w:hint="eastAsia"/>
+        </w:rPr>
+        <w:t>project</w:t>
+      </w:r>
+      <w:r>
+        <w:rPr>
+          <w:rFonts w:hint="eastAsia"/>
+        </w:rPr>
+        <w:t>不知道這些技術是要幹嘛用的，偏向工具導向，只教一個一個的工具，在中信這裡偏向任務導向，讓我們</w:t>
+      </w:r>
       <w:proofErr w:type="gramStart"/>
       <w:r>
         <w:rPr>
           <w:rFonts w:hint="eastAsia"/>
         </w:rPr>
-        <w:t>:</w:t>
-      </w:r>
-      <w:r>
-        <w:rPr>
-          <w:rFonts w:hint="eastAsia"/>
-        </w:rPr>
-        <w:t>以前學的東西很分散</w:t>
+        <w:t>知道說要建</w:t>
       </w:r>
       <w:proofErr w:type="gramEnd"/>
       <w:r>
         <w:rPr>
           <w:rFonts w:hint="eastAsia"/>
         </w:rPr>
-        <w:t>，一下學</w:t>
-      </w:r>
-      <w:r>
-        <w:rPr>
-          <w:rFonts w:hint="eastAsia"/>
-        </w:rPr>
-        <w:t xml:space="preserve">java </w:t>
-      </w:r>
-      <w:r>
-        <w:rPr>
-          <w:rFonts w:hint="eastAsia"/>
-        </w:rPr>
-        <w:t>一下</w:t>
-      </w:r>
-      <w:r>
-        <w:rPr>
-          <w:rFonts w:hint="eastAsia"/>
-        </w:rPr>
-        <w:t>DB</w:t>
-      </w:r>
-      <w:r>
-        <w:rPr>
-          <w:rFonts w:hint="eastAsia"/>
-        </w:rPr>
-        <w:t>但是都沒有一個實際的</w:t>
-      </w:r>
-      <w:r>
-        <w:rPr>
-          <w:rFonts w:hint="eastAsia"/>
-        </w:rPr>
-        <w:t>project</w:t>
-      </w:r>
-      <w:r>
-        <w:rPr>
-          <w:rFonts w:hint="eastAsia"/>
-        </w:rPr>
-        <w:t>不知道這些技術是要幹嘛用的，偏向工具導向，只教一個一個的工具，在中信這裡偏向任務導向，讓我們知道說要建一個</w:t>
+        <w:t>一個</w:t>
       </w:r>
       <w:r>
         <w:rPr>
@@ -1345,6 +1636,103 @@
     </w:sectPr>
   </w:body>
 </w:document>
+</file>
+
+<file path=word/numbering.xml><?xml version="1.0" encoding="utf-8"?>
+<w:numbering xmlns:wpc="http://schemas.microsoft.com/office/word/2010/wordprocessingCanvas" xmlns:mc="http://schemas.openxmlformats.org/markup-compatibility/2006" xmlns:o="urn:schemas-microsoft-com:office:office" xmlns:r="http://schemas.openxmlformats.org/officeDocument/2006/relationships" xmlns:m="http://schemas.openxmlformats.org/officeDocument/2006/math" xmlns:v="urn:schemas-microsoft-com:vml" xmlns:wp14="http://schemas.microsoft.com/office/word/2010/wordprocessingDrawing" xmlns:wp="http://schemas.openxmlformats.org/drawingml/2006/wordprocessingDrawing" xmlns:w10="urn:schemas-microsoft-com:office:word" xmlns:w="http://schemas.openxmlformats.org/wordprocessingml/2006/main" xmlns:w14="http://schemas.microsoft.com/office/word/2010/wordml" xmlns:wpg="http://schemas.microsoft.com/office/word/2010/wordprocessingGroup" xmlns:wpi="http://schemas.microsoft.com/office/word/2010/wordprocessingInk" xmlns:wne="http://schemas.microsoft.com/office/word/2006/wordml" xmlns:wps="http://schemas.microsoft.com/office/word/2010/wordprocessingShape" mc:Ignorable="w14 wp14">
+  <w:abstractNum w:abstractNumId="0">
+    <w:nsid w:val="149D1298"/>
+    <w:multiLevelType w:val="hybridMultilevel"/>
+    <w:tmpl w:val="C96CECC2"/>
+    <w:lvl w:ilvl="0" w:tplc="30D0FA02">
+      <w:start w:val="1"/>
+      <w:numFmt w:val="decimal"/>
+      <w:lvlText w:val="%1."/>
+      <w:lvlJc w:val="left"/>
+      <w:pPr>
+        <w:ind w:left="360" w:hanging="360"/>
+      </w:pPr>
+      <w:rPr>
+        <w:rFonts w:hint="default"/>
+      </w:rPr>
+    </w:lvl>
+    <w:lvl w:ilvl="1" w:tplc="04090019" w:tentative="1">
+      <w:start w:val="1"/>
+      <w:numFmt w:val="ideographTraditional"/>
+      <w:lvlText w:val="%2、"/>
+      <w:lvlJc w:val="left"/>
+      <w:pPr>
+        <w:ind w:left="960" w:hanging="480"/>
+      </w:pPr>
+    </w:lvl>
+    <w:lvl w:ilvl="2" w:tplc="0409001B" w:tentative="1">
+      <w:start w:val="1"/>
+      <w:numFmt w:val="lowerRoman"/>
+      <w:lvlText w:val="%3."/>
+      <w:lvlJc w:val="right"/>
+      <w:pPr>
+        <w:ind w:left="1440" w:hanging="480"/>
+      </w:pPr>
+    </w:lvl>
+    <w:lvl w:ilvl="3" w:tplc="0409000F" w:tentative="1">
+      <w:start w:val="1"/>
+      <w:numFmt w:val="decimal"/>
+      <w:lvlText w:val="%4."/>
+      <w:lvlJc w:val="left"/>
+      <w:pPr>
+        <w:ind w:left="1920" w:hanging="480"/>
+      </w:pPr>
+    </w:lvl>
+    <w:lvl w:ilvl="4" w:tplc="04090019" w:tentative="1">
+      <w:start w:val="1"/>
+      <w:numFmt w:val="ideographTraditional"/>
+      <w:lvlText w:val="%5、"/>
+      <w:lvlJc w:val="left"/>
+      <w:pPr>
+        <w:ind w:left="2400" w:hanging="480"/>
+      </w:pPr>
+    </w:lvl>
+    <w:lvl w:ilvl="5" w:tplc="0409001B" w:tentative="1">
+      <w:start w:val="1"/>
+      <w:numFmt w:val="lowerRoman"/>
+      <w:lvlText w:val="%6."/>
+      <w:lvlJc w:val="right"/>
+      <w:pPr>
+        <w:ind w:left="2880" w:hanging="480"/>
+      </w:pPr>
+    </w:lvl>
+    <w:lvl w:ilvl="6" w:tplc="0409000F" w:tentative="1">
+      <w:start w:val="1"/>
+      <w:numFmt w:val="decimal"/>
+      <w:lvlText w:val="%7."/>
+      <w:lvlJc w:val="left"/>
+      <w:pPr>
+        <w:ind w:left="3360" w:hanging="480"/>
+      </w:pPr>
+    </w:lvl>
+    <w:lvl w:ilvl="7" w:tplc="04090019" w:tentative="1">
+      <w:start w:val="1"/>
+      <w:numFmt w:val="ideographTraditional"/>
+      <w:lvlText w:val="%8、"/>
+      <w:lvlJc w:val="left"/>
+      <w:pPr>
+        <w:ind w:left="3840" w:hanging="480"/>
+      </w:pPr>
+    </w:lvl>
+    <w:lvl w:ilvl="8" w:tplc="0409001B" w:tentative="1">
+      <w:start w:val="1"/>
+      <w:numFmt w:val="lowerRoman"/>
+      <w:lvlText w:val="%9."/>
+      <w:lvlJc w:val="right"/>
+      <w:pPr>
+        <w:ind w:left="4320" w:hanging="480"/>
+      </w:pPr>
+    </w:lvl>
+  </w:abstractNum>
+  <w:num w:numId="1">
+    <w:abstractNumId w:val="0"/>
+  </w:num>
+</w:numbering>
 </file>
 
 <file path=word/styles.xml><?xml version="1.0" encoding="utf-8"?>
@@ -1609,6 +1997,16 @@
       <w:sz w:val="27"/>
       <w:szCs w:val="27"/>
     </w:rPr>
+  </w:style>
+  <w:style w:type="paragraph" w:styleId="a5">
+    <w:name w:val="List Paragraph"/>
+    <w:basedOn w:val="a"/>
+    <w:uiPriority w:val="34"/>
+    <w:qFormat/>
+    <w:rsid w:val="007C3E56"/>
+    <w:pPr>
+      <w:ind w:leftChars="200" w:left="480"/>
+    </w:pPr>
   </w:style>
 </w:styles>
 </file>
@@ -1875,6 +2273,16 @@
       <w:sz w:val="27"/>
       <w:szCs w:val="27"/>
     </w:rPr>
+  </w:style>
+  <w:style w:type="paragraph" w:styleId="a5">
+    <w:name w:val="List Paragraph"/>
+    <w:basedOn w:val="a"/>
+    <w:uiPriority w:val="34"/>
+    <w:qFormat/>
+    <w:rsid w:val="007C3E56"/>
+    <w:pPr>
+      <w:ind w:leftChars="200" w:left="480"/>
+    </w:pPr>
   </w:style>
 </w:styles>
 </file>
